--- a/Equipo 2/Segunda semana/Plan de calidad para el proceso.docx
+++ b/Equipo 2/Segunda semana/Plan de calidad para el proceso.docx
@@ -16,15 +16,24 @@
           <w:b/>
           <w:bCs/>
         </w:rPr>
-        <w:t>Plan de calidad para el proceso:</w:t>
+        <w:t>Plan de calidad para el proceso</w:t>
       </w:r>
-    </w:p>
-    <w:p>
-      <w:pPr>
+      <w:r>
         <w:rPr>
           <w:rFonts w:ascii="Times New Roman" w:hAnsi="Times New Roman" w:cs="Times New Roman"/>
+          <w:b/>
+          <w:bCs/>
         </w:rPr>
-      </w:pPr>
+        <w:t xml:space="preserve"> y software</w:t>
+      </w:r>
+      <w:r>
+        <w:rPr>
+          <w:rFonts w:ascii="Times New Roman" w:hAnsi="Times New Roman" w:cs="Times New Roman"/>
+          <w:b/>
+          <w:bCs/>
+        </w:rPr>
+        <w:t>:</w:t>
+      </w:r>
     </w:p>
     <w:p>
       <w:pPr>
@@ -66,20 +75,12 @@
         </w:rPr>
         <w:t xml:space="preserve"> se toman con base en lo propuesto </w:t>
       </w:r>
-      <w:proofErr w:type="gramStart"/>
       <w:r>
         <w:rPr>
           <w:rFonts w:ascii="Times New Roman" w:hAnsi="Times New Roman" w:cs="Times New Roman"/>
         </w:rPr>
-        <w:t xml:space="preserve">por </w:t>
+        <w:t>por:</w:t>
       </w:r>
-      <w:r>
-        <w:rPr>
-          <w:rFonts w:ascii="Times New Roman" w:hAnsi="Times New Roman" w:cs="Times New Roman"/>
-        </w:rPr>
-        <w:t>:</w:t>
-      </w:r>
-      <w:proofErr w:type="gramEnd"/>
       <w:r>
         <w:rPr>
           <w:rFonts w:ascii="Times New Roman" w:hAnsi="Times New Roman" w:cs="Times New Roman"/>
@@ -189,15 +190,14 @@
               <w:pStyle w:val="TableParagraph"/>
               <w:spacing w:line="256" w:lineRule="exact"/>
               <w:ind w:left="998"/>
-              <w:rPr>
-                <w:b/>
-                <w:sz w:val="24"/>
-              </w:rPr>
-            </w:pPr>
-            <w:r>
-              <w:rPr>
-                <w:b/>
-                <w:sz w:val="24"/>
+              <w:jc w:val="center"/>
+              <w:rPr>
+                <w:b/>
+              </w:rPr>
+            </w:pPr>
+            <w:r>
+              <w:rPr>
+                <w:b/>
               </w:rPr>
               <w:t>META</w:t>
             </w:r>
@@ -205,14 +205,12 @@
               <w:rPr>
                 <w:b/>
                 <w:spacing w:val="54"/>
-                <w:sz w:val="24"/>
-              </w:rPr>
-              <w:t xml:space="preserve"> </w:t>
-            </w:r>
-            <w:r>
-              <w:rPr>
-                <w:b/>
-                <w:sz w:val="24"/>
+              </w:rPr>
+              <w:t xml:space="preserve"> </w:t>
+            </w:r>
+            <w:r>
+              <w:rPr>
+                <w:b/>
               </w:rPr>
               <w:t>E</w:t>
             </w:r>
@@ -220,14 +218,12 @@
               <w:rPr>
                 <w:b/>
                 <w:spacing w:val="-2"/>
-                <w:sz w:val="24"/>
-              </w:rPr>
-              <w:t xml:space="preserve"> </w:t>
-            </w:r>
-            <w:r>
-              <w:rPr>
-                <w:b/>
-                <w:sz w:val="24"/>
+              </w:rPr>
+              <w:t xml:space="preserve"> </w:t>
+            </w:r>
+            <w:r>
+              <w:rPr>
+                <w:b/>
               </w:rPr>
               <w:t>INDICADORES</w:t>
             </w:r>
@@ -235,14 +231,12 @@
               <w:rPr>
                 <w:b/>
                 <w:spacing w:val="-1"/>
-                <w:sz w:val="24"/>
-              </w:rPr>
-              <w:t xml:space="preserve"> </w:t>
-            </w:r>
-            <w:r>
-              <w:rPr>
-                <w:b/>
-                <w:sz w:val="24"/>
+              </w:rPr>
+              <w:t xml:space="preserve"> </w:t>
+            </w:r>
+            <w:r>
+              <w:rPr>
+                <w:b/>
               </w:rPr>
               <w:t>DE</w:t>
             </w:r>
@@ -250,46 +244,14 @@
               <w:rPr>
                 <w:b/>
                 <w:spacing w:val="-2"/>
-                <w:sz w:val="24"/>
-              </w:rPr>
-              <w:t xml:space="preserve"> </w:t>
-            </w:r>
-            <w:r>
-              <w:rPr>
-                <w:b/>
-                <w:sz w:val="24"/>
+              </w:rPr>
+              <w:t xml:space="preserve"> </w:t>
+            </w:r>
+            <w:r>
+              <w:rPr>
+                <w:b/>
               </w:rPr>
               <w:t>MEJORA</w:t>
-            </w:r>
-            <w:r>
-              <w:rPr>
-                <w:b/>
-                <w:spacing w:val="-3"/>
-                <w:sz w:val="24"/>
-              </w:rPr>
-              <w:t xml:space="preserve"> </w:t>
-            </w:r>
-            <w:r>
-              <w:rPr>
-                <w:b/>
-                <w:sz w:val="24"/>
-              </w:rPr>
-              <w:t>PARA</w:t>
-            </w:r>
-            <w:r>
-              <w:rPr>
-                <w:b/>
-                <w:spacing w:val="-3"/>
-                <w:sz w:val="24"/>
-              </w:rPr>
-              <w:t xml:space="preserve"> </w:t>
-            </w:r>
-            <w:r>
-              <w:rPr>
-                <w:b/>
-                <w:sz w:val="24"/>
-              </w:rPr>
-              <w:t>GG2</w:t>
             </w:r>
           </w:p>
         </w:tc>
@@ -317,13 +279,11 @@
               <w:spacing w:line="256" w:lineRule="exact"/>
               <w:rPr>
                 <w:b/>
-                <w:sz w:val="24"/>
-              </w:rPr>
-            </w:pPr>
-            <w:r>
-              <w:rPr>
-                <w:b/>
-                <w:sz w:val="24"/>
+              </w:rPr>
+            </w:pPr>
+            <w:r>
+              <w:rPr>
+                <w:b/>
               </w:rPr>
               <w:t>Metas</w:t>
             </w:r>
@@ -347,13 +307,11 @@
               <w:ind w:left="138"/>
               <w:rPr>
                 <w:b/>
-                <w:sz w:val="24"/>
-              </w:rPr>
-            </w:pPr>
-            <w:r>
-              <w:rPr>
-                <w:b/>
-                <w:sz w:val="24"/>
+              </w:rPr>
+            </w:pPr>
+            <w:r>
+              <w:rPr>
+                <w:b/>
               </w:rPr>
               <w:t>Indicadores</w:t>
             </w:r>
@@ -384,13 +342,11 @@
               <w:ind w:left="141"/>
               <w:rPr>
                 <w:b/>
-                <w:sz w:val="24"/>
-              </w:rPr>
-            </w:pPr>
-            <w:r>
-              <w:rPr>
-                <w:b/>
-                <w:sz w:val="24"/>
+              </w:rPr>
+            </w:pPr>
+            <w:r>
+              <w:rPr>
+                <w:b/>
               </w:rPr>
               <w:t>[1]</w:t>
             </w:r>
@@ -398,14 +354,12 @@
               <w:rPr>
                 <w:b/>
                 <w:spacing w:val="-4"/>
-                <w:sz w:val="24"/>
-              </w:rPr>
-              <w:t xml:space="preserve"> </w:t>
-            </w:r>
-            <w:r>
-              <w:rPr>
-                <w:b/>
-                <w:sz w:val="24"/>
+              </w:rPr>
+              <w:t xml:space="preserve"> </w:t>
+            </w:r>
+            <w:r>
+              <w:rPr>
+                <w:b/>
               </w:rPr>
               <w:t>Institucionalizar</w:t>
             </w:r>
@@ -413,14 +367,12 @@
               <w:rPr>
                 <w:b/>
                 <w:spacing w:val="-3"/>
-                <w:sz w:val="24"/>
-              </w:rPr>
-              <w:t xml:space="preserve"> </w:t>
-            </w:r>
-            <w:r>
-              <w:rPr>
-                <w:b/>
-                <w:sz w:val="24"/>
+              </w:rPr>
+              <w:t xml:space="preserve"> </w:t>
+            </w:r>
+            <w:r>
+              <w:rPr>
+                <w:b/>
               </w:rPr>
               <w:t>un</w:t>
             </w:r>
@@ -428,14 +380,12 @@
               <w:rPr>
                 <w:b/>
                 <w:spacing w:val="-4"/>
-                <w:sz w:val="24"/>
-              </w:rPr>
-              <w:t xml:space="preserve"> </w:t>
-            </w:r>
-            <w:r>
-              <w:rPr>
-                <w:b/>
-                <w:sz w:val="24"/>
+              </w:rPr>
+              <w:t xml:space="preserve"> </w:t>
+            </w:r>
+            <w:r>
+              <w:rPr>
+                <w:b/>
               </w:rPr>
               <w:t>proceso</w:t>
             </w:r>
@@ -443,14 +393,12 @@
               <w:rPr>
                 <w:b/>
                 <w:spacing w:val="-2"/>
-                <w:sz w:val="24"/>
-              </w:rPr>
-              <w:t xml:space="preserve"> </w:t>
-            </w:r>
-            <w:r>
-              <w:rPr>
-                <w:b/>
-                <w:sz w:val="24"/>
+              </w:rPr>
+              <w:t xml:space="preserve"> </w:t>
+            </w:r>
+            <w:r>
+              <w:rPr>
+                <w:b/>
               </w:rPr>
               <w:t>gestionado</w:t>
             </w:r>
@@ -477,14 +425,8 @@
             <w:pPr>
               <w:pStyle w:val="TableParagraph"/>
               <w:spacing w:line="270" w:lineRule="exact"/>
-              <w:rPr>
-                <w:sz w:val="24"/>
-              </w:rPr>
-            </w:pPr>
-            <w:r>
-              <w:rPr>
-                <w:sz w:val="24"/>
-              </w:rPr>
+            </w:pPr>
+            <w:r>
               <w:t>GP 2.8</w:t>
             </w:r>
           </w:p>
@@ -493,53 +435,35 @@
               <w:pStyle w:val="TableParagraph"/>
               <w:spacing w:line="240" w:lineRule="auto"/>
               <w:ind w:right="243"/>
-              <w:rPr>
-                <w:sz w:val="24"/>
-              </w:rPr>
-            </w:pPr>
-            <w:r>
-              <w:rPr>
-                <w:sz w:val="24"/>
-              </w:rPr>
+            </w:pPr>
+            <w:r>
               <w:t>Monitorizar y</w:t>
             </w:r>
             <w:r>
               <w:rPr>
                 <w:spacing w:val="1"/>
-                <w:sz w:val="24"/>
-              </w:rPr>
-              <w:t xml:space="preserve"> </w:t>
-            </w:r>
-            <w:r>
-              <w:rPr>
-                <w:sz w:val="24"/>
-              </w:rPr>
+              </w:rPr>
+              <w:t xml:space="preserve"> </w:t>
+            </w:r>
+            <w:r>
               <w:t>controlar</w:t>
             </w:r>
             <w:r>
               <w:rPr>
                 <w:spacing w:val="-9"/>
-                <w:sz w:val="24"/>
-              </w:rPr>
-              <w:t xml:space="preserve"> </w:t>
-            </w:r>
-            <w:r>
-              <w:rPr>
-                <w:sz w:val="24"/>
-              </w:rPr>
+              </w:rPr>
+              <w:t xml:space="preserve"> </w:t>
+            </w:r>
+            <w:r>
               <w:t>el</w:t>
             </w:r>
             <w:r>
               <w:rPr>
                 <w:spacing w:val="-9"/>
-                <w:sz w:val="24"/>
-              </w:rPr>
-              <w:t xml:space="preserve"> </w:t>
-            </w:r>
-            <w:r>
-              <w:rPr>
-                <w:sz w:val="24"/>
-              </w:rPr>
+              </w:rPr>
+              <w:t xml:space="preserve"> </w:t>
+            </w:r>
+            <w:r>
               <w:t>proceso</w:t>
             </w:r>
           </w:p>
@@ -569,75 +493,46 @@
               </w:tabs>
               <w:spacing w:line="240" w:lineRule="auto"/>
               <w:ind w:left="141" w:right="100"/>
-              <w:rPr>
-                <w:sz w:val="24"/>
-              </w:rPr>
-            </w:pPr>
-            <w:r>
-              <w:rPr>
-                <w:sz w:val="24"/>
-              </w:rPr>
+            </w:pPr>
+            <w:r>
               <w:t>Informes</w:t>
             </w:r>
             <w:r>
-              <w:rPr>
-                <w:sz w:val="24"/>
-              </w:rPr>
               <w:tab/>
               <w:t>de</w:t>
             </w:r>
             <w:r>
-              <w:rPr>
-                <w:sz w:val="24"/>
-              </w:rPr>
               <w:tab/>
               <w:t>medición</w:t>
             </w:r>
             <w:r>
-              <w:rPr>
-                <w:sz w:val="24"/>
-              </w:rPr>
               <w:tab/>
               <w:t>intermedios</w:t>
             </w:r>
             <w:r>
-              <w:rPr>
-                <w:sz w:val="24"/>
-              </w:rPr>
               <w:tab/>
               <w:t>de</w:t>
             </w:r>
             <w:r>
-              <w:rPr>
-                <w:sz w:val="24"/>
-              </w:rPr>
               <w:tab/>
               <w:t>los</w:t>
             </w:r>
             <w:r>
-              <w:rPr>
-                <w:sz w:val="24"/>
-              </w:rPr>
               <w:tab/>
             </w:r>
             <w:r>
               <w:rPr>
                 <w:spacing w:val="-1"/>
-                <w:sz w:val="24"/>
               </w:rPr>
               <w:t>productos</w:t>
             </w:r>
             <w:r>
               <w:rPr>
                 <w:spacing w:val="-57"/>
-                <w:sz w:val="24"/>
-              </w:rPr>
-              <w:t xml:space="preserve"> </w:t>
-            </w:r>
-            <w:r>
-              <w:rPr>
-                <w:sz w:val="24"/>
-              </w:rPr>
+              </w:rPr>
+              <w:t xml:space="preserve"> </w:t>
+            </w:r>
+            <w:r>
               <w:t>software.</w:t>
             </w:r>
           </w:p>
@@ -654,283 +549,190 @@
               </w:tabs>
               <w:spacing w:line="270" w:lineRule="exact"/>
               <w:ind w:left="141" w:right="99"/>
-              <w:rPr>
-                <w:sz w:val="24"/>
-              </w:rPr>
-            </w:pPr>
-            <w:r>
-              <w:rPr>
-                <w:sz w:val="24"/>
-              </w:rPr>
+            </w:pPr>
+            <w:r>
               <w:t>Informes de medición del rendimiento de los procesos.</w:t>
             </w:r>
             <w:r>
               <w:rPr>
                 <w:spacing w:val="1"/>
-                <w:sz w:val="24"/>
-              </w:rPr>
-              <w:t xml:space="preserve"> </w:t>
-            </w:r>
-            <w:r>
-              <w:rPr>
-                <w:sz w:val="24"/>
-              </w:rPr>
+              </w:rPr>
+              <w:t xml:space="preserve"> </w:t>
+            </w:r>
+            <w:r>
               <w:t>Acciones</w:t>
             </w:r>
             <w:r>
-              <w:rPr>
-                <w:sz w:val="24"/>
-              </w:rPr>
               <w:tab/>
               <w:t>correctivas</w:t>
             </w:r>
             <w:r>
-              <w:rPr>
-                <w:sz w:val="24"/>
-              </w:rPr>
               <w:tab/>
               <w:t>asociadas</w:t>
             </w:r>
             <w:r>
-              <w:rPr>
-                <w:sz w:val="24"/>
-              </w:rPr>
               <w:tab/>
               <w:t>a</w:t>
             </w:r>
             <w:r>
-              <w:rPr>
-                <w:sz w:val="24"/>
-              </w:rPr>
               <w:tab/>
               <w:t>las</w:t>
             </w:r>
             <w:r>
-              <w:rPr>
-                <w:sz w:val="24"/>
-              </w:rPr>
               <w:tab/>
               <w:t>mediciones</w:t>
             </w:r>
             <w:r>
-              <w:rPr>
-                <w:sz w:val="24"/>
-              </w:rPr>
               <w:tab/>
             </w:r>
             <w:r>
               <w:rPr>
                 <w:spacing w:val="-2"/>
-                <w:sz w:val="24"/>
               </w:rPr>
               <w:t>del</w:t>
             </w:r>
             <w:r>
               <w:rPr>
                 <w:spacing w:val="-57"/>
-                <w:sz w:val="24"/>
-              </w:rPr>
-              <w:t xml:space="preserve"> </w:t>
-            </w:r>
-            <w:r>
-              <w:rPr>
-                <w:sz w:val="24"/>
-              </w:rPr>
+              </w:rPr>
+              <w:t xml:space="preserve"> </w:t>
+            </w:r>
+            <w:r>
               <w:t>rendimiento</w:t>
             </w:r>
             <w:r>
               <w:rPr>
                 <w:spacing w:val="39"/>
-                <w:sz w:val="24"/>
-              </w:rPr>
-              <w:t xml:space="preserve"> </w:t>
-            </w:r>
-            <w:r>
-              <w:rPr>
-                <w:sz w:val="24"/>
-              </w:rPr>
+              </w:rPr>
+              <w:t xml:space="preserve"> </w:t>
+            </w:r>
+            <w:r>
               <w:t>de</w:t>
             </w:r>
             <w:r>
               <w:rPr>
                 <w:spacing w:val="38"/>
-                <w:sz w:val="24"/>
-              </w:rPr>
-              <w:t xml:space="preserve"> </w:t>
-            </w:r>
-            <w:r>
-              <w:rPr>
-                <w:sz w:val="24"/>
-              </w:rPr>
+              </w:rPr>
+              <w:t xml:space="preserve"> </w:t>
+            </w:r>
+            <w:r>
               <w:t>los</w:t>
             </w:r>
             <w:r>
               <w:rPr>
                 <w:spacing w:val="39"/>
-                <w:sz w:val="24"/>
-              </w:rPr>
-              <w:t xml:space="preserve"> </w:t>
-            </w:r>
-            <w:r>
-              <w:rPr>
-                <w:sz w:val="24"/>
-              </w:rPr>
+              </w:rPr>
+              <w:t xml:space="preserve"> </w:t>
+            </w:r>
+            <w:r>
               <w:t>procesos</w:t>
             </w:r>
             <w:r>
               <w:rPr>
                 <w:spacing w:val="39"/>
-                <w:sz w:val="24"/>
-              </w:rPr>
-              <w:t xml:space="preserve"> </w:t>
-            </w:r>
-            <w:r>
-              <w:rPr>
-                <w:sz w:val="24"/>
-              </w:rPr>
+              </w:rPr>
+              <w:t xml:space="preserve"> </w:t>
+            </w:r>
+            <w:r>
               <w:t>realizadas</w:t>
             </w:r>
             <w:r>
               <w:rPr>
                 <w:spacing w:val="39"/>
-                <w:sz w:val="24"/>
-              </w:rPr>
-              <w:t xml:space="preserve"> </w:t>
-            </w:r>
-            <w:r>
-              <w:rPr>
-                <w:sz w:val="24"/>
-              </w:rPr>
+              </w:rPr>
+              <w:t xml:space="preserve"> </w:t>
+            </w:r>
+            <w:r>
               <w:t>en</w:t>
             </w:r>
             <w:r>
               <w:rPr>
                 <w:spacing w:val="39"/>
-                <w:sz w:val="24"/>
-              </w:rPr>
-              <w:t xml:space="preserve"> </w:t>
-            </w:r>
-            <w:r>
-              <w:rPr>
-                <w:sz w:val="24"/>
-              </w:rPr>
+              </w:rPr>
+              <w:t xml:space="preserve"> </w:t>
+            </w:r>
+            <w:r>
               <w:t>la</w:t>
             </w:r>
             <w:r>
               <w:rPr>
                 <w:spacing w:val="38"/>
-                <w:sz w:val="24"/>
-              </w:rPr>
-              <w:t xml:space="preserve"> </w:t>
-            </w:r>
-            <w:r>
-              <w:rPr>
-                <w:sz w:val="24"/>
-              </w:rPr>
+              </w:rPr>
+              <w:t xml:space="preserve"> </w:t>
+            </w:r>
+            <w:r>
               <w:t>empresa.</w:t>
             </w:r>
             <w:r>
               <w:rPr>
                 <w:spacing w:val="-57"/>
-                <w:sz w:val="24"/>
-              </w:rPr>
-              <w:t xml:space="preserve"> </w:t>
-            </w:r>
-            <w:r>
-              <w:rPr>
-                <w:sz w:val="24"/>
-              </w:rPr>
+              </w:rPr>
+              <w:t xml:space="preserve"> </w:t>
+            </w:r>
+            <w:r>
               <w:t>Comunicación</w:t>
             </w:r>
             <w:r>
               <w:rPr>
                 <w:spacing w:val="-3"/>
-                <w:sz w:val="24"/>
-              </w:rPr>
-              <w:t xml:space="preserve"> </w:t>
-            </w:r>
-            <w:r>
-              <w:rPr>
-                <w:sz w:val="24"/>
-              </w:rPr>
+              </w:rPr>
+              <w:t xml:space="preserve"> </w:t>
+            </w:r>
+            <w:r>
               <w:t>de</w:t>
             </w:r>
             <w:r>
               <w:rPr>
                 <w:spacing w:val="-3"/>
-                <w:sz w:val="24"/>
-              </w:rPr>
-              <w:t xml:space="preserve"> </w:t>
-            </w:r>
-            <w:r>
-              <w:rPr>
-                <w:sz w:val="24"/>
-              </w:rPr>
+              </w:rPr>
+              <w:t xml:space="preserve"> </w:t>
+            </w:r>
+            <w:r>
               <w:t>los</w:t>
             </w:r>
             <w:r>
               <w:rPr>
                 <w:spacing w:val="-2"/>
-                <w:sz w:val="24"/>
-              </w:rPr>
-              <w:t xml:space="preserve"> </w:t>
-            </w:r>
-            <w:r>
-              <w:rPr>
-                <w:sz w:val="24"/>
-              </w:rPr>
+              </w:rPr>
+              <w:t xml:space="preserve"> </w:t>
+            </w:r>
+            <w:r>
               <w:t>resultados</w:t>
             </w:r>
             <w:r>
               <w:rPr>
                 <w:spacing w:val="-2"/>
-                <w:sz w:val="24"/>
-              </w:rPr>
-              <w:t xml:space="preserve"> </w:t>
-            </w:r>
-            <w:r>
-              <w:rPr>
-                <w:sz w:val="24"/>
-              </w:rPr>
+              </w:rPr>
+              <w:t xml:space="preserve"> </w:t>
+            </w:r>
+            <w:r>
               <w:t>de</w:t>
             </w:r>
             <w:r>
               <w:rPr>
                 <w:spacing w:val="-3"/>
-                <w:sz w:val="24"/>
-              </w:rPr>
-              <w:t xml:space="preserve"> </w:t>
-            </w:r>
-            <w:r>
-              <w:rPr>
-                <w:sz w:val="24"/>
-              </w:rPr>
+              </w:rPr>
+              <w:t xml:space="preserve"> </w:t>
+            </w:r>
+            <w:r>
               <w:t>las</w:t>
             </w:r>
             <w:r>
               <w:rPr>
                 <w:spacing w:val="-2"/>
-                <w:sz w:val="24"/>
-              </w:rPr>
-              <w:t xml:space="preserve"> </w:t>
-            </w:r>
-            <w:r>
-              <w:rPr>
-                <w:sz w:val="24"/>
-              </w:rPr>
+              </w:rPr>
+              <w:t xml:space="preserve"> </w:t>
+            </w:r>
+            <w:r>
               <w:t>acciones</w:t>
             </w:r>
             <w:r>
               <w:rPr>
                 <w:spacing w:val="-2"/>
-                <w:sz w:val="24"/>
-              </w:rPr>
-              <w:t xml:space="preserve"> </w:t>
-            </w:r>
-            <w:r>
-              <w:rPr>
-                <w:sz w:val="24"/>
-              </w:rPr>
+              </w:rPr>
+              <w:t xml:space="preserve"> </w:t>
+            </w:r>
+            <w:r>
               <w:t>correctivas.</w:t>
             </w:r>
           </w:p>
@@ -946,9 +748,6 @@
     </w:p>
     <w:p>
       <w:pPr>
-        <w:rPr>
-          <w:sz w:val="24"/>
-        </w:rPr>
         <w:sectPr>
           <w:pgSz w:w="12240" w:h="15840"/>
           <w:pgMar w:top="1340" w:right="1480" w:bottom="280" w:left="1600" w:header="720" w:footer="720" w:gutter="0"/>
@@ -960,7 +759,8 @@
       <w:pPr>
         <w:pStyle w:val="BodyText"/>
         <w:rPr>
-          <w:sz w:val="18"/>
+          <w:sz w:val="22"/>
+          <w:szCs w:val="22"/>
         </w:rPr>
       </w:pPr>
     </w:p>
@@ -1011,13 +811,11 @@
               <w:ind w:left="3254" w:hanging="2996"/>
               <w:rPr>
                 <w:b/>
-                <w:sz w:val="24"/>
-              </w:rPr>
-            </w:pPr>
-            <w:r>
-              <w:rPr>
-                <w:b/>
-                <w:sz w:val="24"/>
+              </w:rPr>
+            </w:pPr>
+            <w:r>
+              <w:rPr>
+                <w:b/>
               </w:rPr>
               <w:t>METAS E INDICADORES</w:t>
             </w:r>
@@ -1025,14 +823,12 @@
               <w:rPr>
                 <w:b/>
                 <w:spacing w:val="1"/>
-                <w:sz w:val="24"/>
-              </w:rPr>
-              <w:t xml:space="preserve"> </w:t>
-            </w:r>
-            <w:r>
-              <w:rPr>
-                <w:b/>
-                <w:sz w:val="24"/>
+              </w:rPr>
+              <w:t xml:space="preserve"> </w:t>
+            </w:r>
+            <w:r>
+              <w:rPr>
+                <w:b/>
               </w:rPr>
               <w:t>DE MEJORA PARA ÁREAS DE PROCESO A</w:t>
             </w:r>
@@ -1040,14 +836,12 @@
               <w:rPr>
                 <w:b/>
                 <w:spacing w:val="-57"/>
-                <w:sz w:val="24"/>
-              </w:rPr>
-              <w:t xml:space="preserve"> </w:t>
-            </w:r>
-            <w:r>
-              <w:rPr>
-                <w:b/>
-                <w:sz w:val="24"/>
+              </w:rPr>
+              <w:t xml:space="preserve"> </w:t>
+            </w:r>
+            <w:r>
+              <w:rPr>
+                <w:b/>
               </w:rPr>
               <w:t>IMPLEMENTAR</w:t>
             </w:r>
@@ -1075,13 +869,11 @@
               <w:spacing w:line="255" w:lineRule="exact"/>
               <w:rPr>
                 <w:b/>
-                <w:sz w:val="24"/>
-              </w:rPr>
-            </w:pPr>
-            <w:r>
-              <w:rPr>
-                <w:b/>
-                <w:sz w:val="24"/>
+              </w:rPr>
+            </w:pPr>
+            <w:r>
+              <w:rPr>
+                <w:b/>
               </w:rPr>
               <w:t>Metas</w:t>
             </w:r>
@@ -1105,13 +897,11 @@
               <w:ind w:left="141"/>
               <w:rPr>
                 <w:b/>
-                <w:sz w:val="24"/>
-              </w:rPr>
-            </w:pPr>
-            <w:r>
-              <w:rPr>
-                <w:b/>
-                <w:sz w:val="24"/>
+              </w:rPr>
+            </w:pPr>
+            <w:r>
+              <w:rPr>
+                <w:b/>
               </w:rPr>
               <w:t>Indicadores</w:t>
             </w:r>
@@ -1141,13 +931,11 @@
               <w:ind w:left="141"/>
               <w:rPr>
                 <w:b/>
-                <w:sz w:val="24"/>
-              </w:rPr>
-            </w:pPr>
-            <w:r>
-              <w:rPr>
-                <w:b/>
-                <w:sz w:val="24"/>
+              </w:rPr>
+            </w:pPr>
+            <w:r>
+              <w:rPr>
+                <w:b/>
               </w:rPr>
               <w:t>[1]</w:t>
             </w:r>
@@ -1155,14 +943,12 @@
               <w:rPr>
                 <w:b/>
                 <w:spacing w:val="-3"/>
-                <w:sz w:val="24"/>
-              </w:rPr>
-              <w:t xml:space="preserve"> </w:t>
-            </w:r>
-            <w:r>
-              <w:rPr>
-                <w:b/>
-                <w:sz w:val="24"/>
+              </w:rPr>
+              <w:t xml:space="preserve"> </w:t>
+            </w:r>
+            <w:r>
+              <w:rPr>
+                <w:b/>
               </w:rPr>
               <w:t>Medición y</w:t>
             </w:r>
@@ -1170,14 +956,12 @@
               <w:rPr>
                 <w:b/>
                 <w:spacing w:val="-2"/>
-                <w:sz w:val="24"/>
-              </w:rPr>
-              <w:t xml:space="preserve"> </w:t>
-            </w:r>
-            <w:r>
-              <w:rPr>
-                <w:b/>
-                <w:sz w:val="24"/>
+              </w:rPr>
+              <w:t xml:space="preserve"> </w:t>
+            </w:r>
+            <w:r>
+              <w:rPr>
+                <w:b/>
               </w:rPr>
               <w:t>análisis</w:t>
             </w:r>
@@ -1204,79 +988,53 @@
               <w:pStyle w:val="TableParagraph"/>
               <w:spacing w:line="240" w:lineRule="auto"/>
               <w:ind w:right="781"/>
-              <w:rPr>
-                <w:sz w:val="24"/>
-              </w:rPr>
-            </w:pPr>
-            <w:r>
-              <w:rPr>
-                <w:sz w:val="24"/>
-              </w:rPr>
+            </w:pPr>
+            <w:r>
               <w:t>SP 1.1</w:t>
             </w:r>
             <w:r>
               <w:rPr>
                 <w:spacing w:val="1"/>
-                <w:sz w:val="24"/>
-              </w:rPr>
-              <w:t xml:space="preserve"> </w:t>
-            </w:r>
-            <w:r>
-              <w:rPr>
-                <w:sz w:val="24"/>
-              </w:rPr>
+              </w:rPr>
+              <w:t xml:space="preserve"> </w:t>
+            </w:r>
+            <w:r>
               <w:t>Establecer los</w:t>
             </w:r>
             <w:r>
               <w:rPr>
                 <w:spacing w:val="1"/>
-                <w:sz w:val="24"/>
-              </w:rPr>
-              <w:t xml:space="preserve"> </w:t>
-            </w:r>
-            <w:r>
-              <w:rPr>
-                <w:sz w:val="24"/>
-              </w:rPr>
+              </w:rPr>
+              <w:t xml:space="preserve"> </w:t>
+            </w:r>
+            <w:r>
               <w:t>objetivos</w:t>
             </w:r>
             <w:r>
               <w:rPr>
                 <w:spacing w:val="-3"/>
-                <w:sz w:val="24"/>
-              </w:rPr>
-              <w:t xml:space="preserve"> </w:t>
-            </w:r>
-            <w:r>
-              <w:rPr>
-                <w:sz w:val="24"/>
-              </w:rPr>
+              </w:rPr>
+              <w:t xml:space="preserve"> </w:t>
+            </w:r>
+            <w:r>
               <w:t>de</w:t>
             </w:r>
             <w:r>
               <w:rPr>
                 <w:spacing w:val="-3"/>
-                <w:sz w:val="24"/>
-              </w:rPr>
-              <w:t xml:space="preserve"> </w:t>
-            </w:r>
-            <w:r>
-              <w:rPr>
-                <w:sz w:val="24"/>
-              </w:rPr>
+              </w:rPr>
+              <w:t xml:space="preserve"> </w:t>
+            </w:r>
+            <w:r>
               <w:t>la</w:t>
             </w:r>
             <w:r>
               <w:rPr>
                 <w:spacing w:val="-3"/>
-                <w:sz w:val="24"/>
-              </w:rPr>
-              <w:t xml:space="preserve"> </w:t>
-            </w:r>
-            <w:r>
-              <w:rPr>
-                <w:sz w:val="24"/>
-              </w:rPr>
+              </w:rPr>
+              <w:t xml:space="preserve"> </w:t>
+            </w:r>
+            <w:r>
               <w:t>medición</w:t>
             </w:r>
           </w:p>
@@ -1297,79 +1055,53 @@
               <w:pStyle w:val="TableParagraph"/>
               <w:spacing w:line="240" w:lineRule="auto"/>
               <w:ind w:left="141" w:right="139"/>
-              <w:rPr>
-                <w:sz w:val="24"/>
-              </w:rPr>
-            </w:pPr>
-            <w:r>
-              <w:rPr>
-                <w:sz w:val="24"/>
-              </w:rPr>
+            </w:pPr>
+            <w:r>
               <w:t>Documento con los objetivos de medición con los</w:t>
             </w:r>
             <w:r>
               <w:rPr>
                 <w:spacing w:val="-58"/>
-                <w:sz w:val="24"/>
-              </w:rPr>
-              <w:t xml:space="preserve"> </w:t>
-            </w:r>
-            <w:r>
-              <w:rPr>
-                <w:sz w:val="24"/>
-              </w:rPr>
+              </w:rPr>
+              <w:t xml:space="preserve"> </w:t>
+            </w:r>
+            <w:r>
               <w:t>objetivos de negocio y su relación con los</w:t>
             </w:r>
             <w:r>
               <w:rPr>
                 <w:spacing w:val="1"/>
-                <w:sz w:val="24"/>
-              </w:rPr>
-              <w:t xml:space="preserve"> </w:t>
-            </w:r>
-            <w:r>
-              <w:rPr>
-                <w:sz w:val="24"/>
-              </w:rPr>
+              </w:rPr>
+              <w:t xml:space="preserve"> </w:t>
+            </w:r>
+            <w:r>
               <w:t>indicadores</w:t>
             </w:r>
             <w:r>
               <w:rPr>
                 <w:spacing w:val="-1"/>
-                <w:sz w:val="24"/>
-              </w:rPr>
-              <w:t xml:space="preserve"> </w:t>
-            </w:r>
-            <w:r>
-              <w:rPr>
-                <w:sz w:val="24"/>
-              </w:rPr>
+              </w:rPr>
+              <w:t xml:space="preserve"> </w:t>
+            </w:r>
+            <w:r>
               <w:t>de</w:t>
             </w:r>
             <w:r>
               <w:rPr>
                 <w:spacing w:val="-2"/>
-                <w:sz w:val="24"/>
-              </w:rPr>
-              <w:t xml:space="preserve"> </w:t>
-            </w:r>
-            <w:r>
-              <w:rPr>
-                <w:sz w:val="24"/>
-              </w:rPr>
+              </w:rPr>
+              <w:t xml:space="preserve"> </w:t>
+            </w:r>
+            <w:r>
               <w:t>medición.</w:t>
             </w:r>
             <w:r>
               <w:rPr>
                 <w:spacing w:val="2"/>
-                <w:sz w:val="24"/>
-              </w:rPr>
-              <w:t xml:space="preserve"> </w:t>
-            </w:r>
-            <w:r>
-              <w:rPr>
-                <w:sz w:val="24"/>
-              </w:rPr>
+              </w:rPr>
+              <w:t xml:space="preserve"> </w:t>
+            </w:r>
+            <w:r>
               <w:t>Histórico de</w:t>
             </w:r>
           </w:p>
@@ -1377,14 +1109,8 @@
             <w:pPr>
               <w:pStyle w:val="TableParagraph"/>
               <w:ind w:left="141"/>
-              <w:rPr>
-                <w:sz w:val="24"/>
-              </w:rPr>
-            </w:pPr>
-            <w:r>
-              <w:rPr>
-                <w:sz w:val="24"/>
-              </w:rPr>
+            </w:pPr>
+            <w:r>
               <w:t>indicadores</w:t>
             </w:r>
           </w:p>
@@ -1409,53 +1135,35 @@
             <w:pPr>
               <w:pStyle w:val="TableParagraph"/>
               <w:spacing w:line="268" w:lineRule="exact"/>
-              <w:rPr>
-                <w:sz w:val="24"/>
-              </w:rPr>
-            </w:pPr>
-            <w:r>
-              <w:rPr>
-                <w:sz w:val="24"/>
-              </w:rPr>
+            </w:pPr>
+            <w:r>
               <w:t>SP</w:t>
             </w:r>
             <w:r>
               <w:rPr>
                 <w:spacing w:val="-1"/>
-                <w:sz w:val="24"/>
-              </w:rPr>
-              <w:t xml:space="preserve"> </w:t>
-            </w:r>
-            <w:r>
-              <w:rPr>
-                <w:sz w:val="24"/>
-              </w:rPr>
+              </w:rPr>
+              <w:t xml:space="preserve"> </w:t>
+            </w:r>
+            <w:r>
               <w:t>1.2</w:t>
             </w:r>
             <w:r>
               <w:rPr>
                 <w:spacing w:val="56"/>
-                <w:sz w:val="24"/>
-              </w:rPr>
-              <w:t xml:space="preserve"> </w:t>
-            </w:r>
-            <w:r>
-              <w:rPr>
-                <w:sz w:val="24"/>
-              </w:rPr>
+              </w:rPr>
+              <w:t xml:space="preserve"> </w:t>
+            </w:r>
+            <w:r>
               <w:t>Especificar</w:t>
             </w:r>
             <w:r>
               <w:rPr>
                 <w:spacing w:val="-2"/>
-                <w:sz w:val="24"/>
-              </w:rPr>
-              <w:t xml:space="preserve"> </w:t>
-            </w:r>
-            <w:r>
-              <w:rPr>
-                <w:sz w:val="24"/>
-              </w:rPr>
+              </w:rPr>
+              <w:t xml:space="preserve"> </w:t>
+            </w:r>
+            <w:r>
               <w:t>métricas</w:t>
             </w:r>
           </w:p>
@@ -1476,105 +1184,71 @@
               <w:pStyle w:val="TableParagraph"/>
               <w:spacing w:line="240" w:lineRule="auto"/>
               <w:ind w:left="141" w:right="297"/>
-              <w:rPr>
-                <w:sz w:val="24"/>
-              </w:rPr>
-            </w:pPr>
-            <w:r>
-              <w:rPr>
-                <w:sz w:val="24"/>
-              </w:rPr>
+            </w:pPr>
+            <w:r>
               <w:t>Documento</w:t>
             </w:r>
             <w:r>
               <w:rPr>
                 <w:spacing w:val="-3"/>
-                <w:sz w:val="24"/>
-              </w:rPr>
-              <w:t xml:space="preserve"> </w:t>
-            </w:r>
-            <w:r>
-              <w:rPr>
-                <w:sz w:val="24"/>
-              </w:rPr>
+              </w:rPr>
+              <w:t xml:space="preserve"> </w:t>
+            </w:r>
+            <w:r>
               <w:t>de</w:t>
             </w:r>
             <w:r>
               <w:rPr>
                 <w:spacing w:val="-3"/>
-                <w:sz w:val="24"/>
-              </w:rPr>
-              <w:t xml:space="preserve"> </w:t>
-            </w:r>
-            <w:r>
-              <w:rPr>
-                <w:sz w:val="24"/>
-              </w:rPr>
+              </w:rPr>
+              <w:t xml:space="preserve"> </w:t>
+            </w:r>
+            <w:r>
               <w:t>descripción</w:t>
             </w:r>
             <w:r>
               <w:rPr>
                 <w:spacing w:val="-2"/>
-                <w:sz w:val="24"/>
-              </w:rPr>
-              <w:t xml:space="preserve"> </w:t>
-            </w:r>
-            <w:r>
-              <w:rPr>
-                <w:sz w:val="24"/>
-              </w:rPr>
+              </w:rPr>
+              <w:t xml:space="preserve"> </w:t>
+            </w:r>
+            <w:r>
               <w:t>de</w:t>
             </w:r>
             <w:r>
               <w:rPr>
                 <w:spacing w:val="-4"/>
-                <w:sz w:val="24"/>
-              </w:rPr>
-              <w:t xml:space="preserve"> </w:t>
-            </w:r>
-            <w:r>
-              <w:rPr>
-                <w:sz w:val="24"/>
-              </w:rPr>
+              </w:rPr>
+              <w:t xml:space="preserve"> </w:t>
+            </w:r>
+            <w:r>
               <w:t>los</w:t>
             </w:r>
             <w:r>
               <w:rPr>
                 <w:spacing w:val="-2"/>
-                <w:sz w:val="24"/>
-              </w:rPr>
-              <w:t xml:space="preserve"> </w:t>
-            </w:r>
-            <w:r>
-              <w:rPr>
-                <w:sz w:val="24"/>
-              </w:rPr>
+              </w:rPr>
+              <w:t xml:space="preserve"> </w:t>
+            </w:r>
+            <w:r>
               <w:t>indicadores</w:t>
             </w:r>
             <w:r>
               <w:rPr>
                 <w:spacing w:val="-3"/>
-                <w:sz w:val="24"/>
-              </w:rPr>
-              <w:t xml:space="preserve"> </w:t>
-            </w:r>
-            <w:r>
-              <w:rPr>
-                <w:sz w:val="24"/>
-              </w:rPr>
+              </w:rPr>
+              <w:t xml:space="preserve"> </w:t>
+            </w:r>
+            <w:r>
               <w:t>de</w:t>
             </w:r>
             <w:r>
               <w:rPr>
                 <w:spacing w:val="-57"/>
-                <w:sz w:val="24"/>
-              </w:rPr>
-              <w:t xml:space="preserve"> </w:t>
-            </w:r>
-            <w:r>
-              <w:rPr>
-                <w:sz w:val="24"/>
-              </w:rPr>
+              </w:rPr>
+              <w:t xml:space="preserve"> </w:t>
+            </w:r>
+            <w:r>
               <w:t>medición</w:t>
             </w:r>
           </w:p>
@@ -1600,66 +1274,44 @@
               <w:pStyle w:val="TableParagraph"/>
               <w:spacing w:line="240" w:lineRule="auto"/>
               <w:ind w:right="587"/>
-              <w:rPr>
-                <w:sz w:val="24"/>
-              </w:rPr>
-            </w:pPr>
-            <w:r>
-              <w:rPr>
-                <w:sz w:val="24"/>
-              </w:rPr>
+            </w:pPr>
+            <w:r>
               <w:t>SP 1.4</w:t>
             </w:r>
             <w:r>
               <w:rPr>
                 <w:spacing w:val="1"/>
-                <w:sz w:val="24"/>
-              </w:rPr>
-              <w:t xml:space="preserve"> </w:t>
-            </w:r>
-            <w:r>
-              <w:rPr>
-                <w:sz w:val="24"/>
-              </w:rPr>
+              </w:rPr>
+              <w:t xml:space="preserve"> </w:t>
+            </w:r>
+            <w:r>
               <w:t>Especificar los</w:t>
             </w:r>
             <w:r>
               <w:rPr>
                 <w:spacing w:val="1"/>
-                <w:sz w:val="24"/>
-              </w:rPr>
-              <w:t xml:space="preserve"> </w:t>
-            </w:r>
-            <w:r>
-              <w:rPr>
-                <w:sz w:val="24"/>
-              </w:rPr>
+              </w:rPr>
+              <w:t xml:space="preserve"> </w:t>
+            </w:r>
+            <w:r>
               <w:t>procedimientos</w:t>
             </w:r>
             <w:r>
               <w:rPr>
                 <w:spacing w:val="-4"/>
-                <w:sz w:val="24"/>
-              </w:rPr>
-              <w:t xml:space="preserve"> </w:t>
-            </w:r>
-            <w:r>
-              <w:rPr>
-                <w:sz w:val="24"/>
-              </w:rPr>
+              </w:rPr>
+              <w:t xml:space="preserve"> </w:t>
+            </w:r>
+            <w:r>
               <w:t>de</w:t>
             </w:r>
             <w:r>
               <w:rPr>
                 <w:spacing w:val="-5"/>
-                <w:sz w:val="24"/>
-              </w:rPr>
-              <w:t xml:space="preserve"> </w:t>
-            </w:r>
-            <w:r>
-              <w:rPr>
-                <w:sz w:val="24"/>
-              </w:rPr>
+              </w:rPr>
+              <w:t xml:space="preserve"> </w:t>
+            </w:r>
+            <w:r>
               <w:t>análisis</w:t>
             </w:r>
           </w:p>
@@ -1680,118 +1332,80 @@
               <w:pStyle w:val="TableParagraph"/>
               <w:spacing w:line="240" w:lineRule="auto"/>
               <w:ind w:left="141" w:right="614"/>
-              <w:rPr>
-                <w:sz w:val="24"/>
-              </w:rPr>
-            </w:pPr>
-            <w:r>
-              <w:rPr>
-                <w:sz w:val="24"/>
-              </w:rPr>
+            </w:pPr>
+            <w:r>
               <w:t>Descripción de los indicadores de medición,</w:t>
             </w:r>
             <w:r>
               <w:rPr>
                 <w:spacing w:val="1"/>
-                <w:sz w:val="24"/>
-              </w:rPr>
-              <w:t xml:space="preserve"> </w:t>
-            </w:r>
-            <w:r>
-              <w:rPr>
-                <w:sz w:val="24"/>
-              </w:rPr>
+              </w:rPr>
+              <w:t xml:space="preserve"> </w:t>
+            </w:r>
+            <w:r>
               <w:t>umbrales</w:t>
             </w:r>
             <w:r>
               <w:rPr>
                 <w:spacing w:val="3"/>
-                <w:sz w:val="24"/>
-              </w:rPr>
-              <w:t xml:space="preserve"> </w:t>
-            </w:r>
-            <w:r>
-              <w:rPr>
-                <w:sz w:val="24"/>
-              </w:rPr>
+              </w:rPr>
+              <w:t xml:space="preserve"> </w:t>
+            </w:r>
+            <w:r>
               <w:t>y</w:t>
             </w:r>
             <w:r>
               <w:rPr>
                 <w:spacing w:val="-6"/>
-                <w:sz w:val="24"/>
-              </w:rPr>
-              <w:t xml:space="preserve"> </w:t>
-            </w:r>
-            <w:r>
-              <w:rPr>
-                <w:sz w:val="24"/>
-              </w:rPr>
+              </w:rPr>
+              <w:t xml:space="preserve"> </w:t>
+            </w:r>
+            <w:r>
               <w:t>análisis</w:t>
             </w:r>
             <w:r>
               <w:rPr>
                 <w:spacing w:val="-2"/>
-                <w:sz w:val="24"/>
-              </w:rPr>
-              <w:t xml:space="preserve"> </w:t>
-            </w:r>
-            <w:r>
-              <w:rPr>
-                <w:sz w:val="24"/>
-              </w:rPr>
+              </w:rPr>
+              <w:t xml:space="preserve"> </w:t>
+            </w:r>
+            <w:r>
               <w:t>a</w:t>
             </w:r>
             <w:r>
               <w:rPr>
                 <w:spacing w:val="-2"/>
-                <w:sz w:val="24"/>
-              </w:rPr>
-              <w:t xml:space="preserve"> </w:t>
-            </w:r>
-            <w:r>
-              <w:rPr>
-                <w:sz w:val="24"/>
-              </w:rPr>
+              </w:rPr>
+              <w:t xml:space="preserve"> </w:t>
+            </w:r>
+            <w:r>
               <w:t>realizar.</w:t>
             </w:r>
             <w:r>
               <w:rPr>
                 <w:spacing w:val="-2"/>
-                <w:sz w:val="24"/>
-              </w:rPr>
-              <w:t xml:space="preserve"> </w:t>
-            </w:r>
-            <w:r>
-              <w:rPr>
-                <w:sz w:val="24"/>
-              </w:rPr>
+              </w:rPr>
+              <w:t xml:space="preserve"> </w:t>
+            </w:r>
+            <w:r>
               <w:t>Plantilla</w:t>
             </w:r>
             <w:r>
               <w:rPr>
                 <w:spacing w:val="-2"/>
-                <w:sz w:val="24"/>
-              </w:rPr>
-              <w:t xml:space="preserve"> </w:t>
-            </w:r>
-            <w:r>
-              <w:rPr>
-                <w:sz w:val="24"/>
-              </w:rPr>
+              </w:rPr>
+              <w:t xml:space="preserve"> </w:t>
+            </w:r>
+            <w:r>
               <w:t>de</w:t>
             </w:r>
             <w:r>
               <w:rPr>
                 <w:spacing w:val="-3"/>
-                <w:sz w:val="24"/>
-              </w:rPr>
-              <w:t xml:space="preserve"> </w:t>
-            </w:r>
-            <w:r>
-              <w:rPr>
-                <w:sz w:val="24"/>
-              </w:rPr>
+              </w:rPr>
+              <w:t xml:space="preserve"> </w:t>
+            </w:r>
+            <w:r>
               <w:t>los</w:t>
             </w:r>
           </w:p>
@@ -1799,40 +1413,26 @@
             <w:pPr>
               <w:pStyle w:val="TableParagraph"/>
               <w:ind w:left="141"/>
-              <w:rPr>
-                <w:sz w:val="24"/>
-              </w:rPr>
-            </w:pPr>
-            <w:r>
-              <w:rPr>
-                <w:sz w:val="24"/>
-              </w:rPr>
+            </w:pPr>
+            <w:r>
               <w:t>informes</w:t>
             </w:r>
             <w:r>
               <w:rPr>
                 <w:spacing w:val="-3"/>
-                <w:sz w:val="24"/>
-              </w:rPr>
-              <w:t xml:space="preserve"> </w:t>
-            </w:r>
-            <w:r>
-              <w:rPr>
-                <w:sz w:val="24"/>
-              </w:rPr>
+              </w:rPr>
+              <w:t xml:space="preserve"> </w:t>
+            </w:r>
+            <w:r>
               <w:t>de</w:t>
             </w:r>
             <w:r>
               <w:rPr>
                 <w:spacing w:val="-2"/>
-                <w:sz w:val="24"/>
-              </w:rPr>
-              <w:t xml:space="preserve"> </w:t>
-            </w:r>
-            <w:r>
-              <w:rPr>
-                <w:sz w:val="24"/>
-              </w:rPr>
+              </w:rPr>
+              <w:t xml:space="preserve"> </w:t>
+            </w:r>
+            <w:r>
               <w:t>Indica.</w:t>
             </w:r>
           </w:p>
@@ -1857,93 +1457,61 @@
             <w:pPr>
               <w:pStyle w:val="TableParagraph"/>
               <w:spacing w:line="268" w:lineRule="exact"/>
-              <w:rPr>
-                <w:sz w:val="24"/>
-              </w:rPr>
-            </w:pPr>
-            <w:r>
-              <w:rPr>
-                <w:sz w:val="24"/>
-              </w:rPr>
+            </w:pPr>
+            <w:r>
               <w:t>SP 2.1</w:t>
             </w:r>
             <w:r>
               <w:rPr>
                 <w:spacing w:val="58"/>
-                <w:sz w:val="24"/>
-              </w:rPr>
-              <w:t xml:space="preserve"> </w:t>
-            </w:r>
-            <w:r>
-              <w:rPr>
-                <w:sz w:val="24"/>
-              </w:rPr>
+              </w:rPr>
+              <w:t xml:space="preserve"> </w:t>
+            </w:r>
+            <w:r>
               <w:t>Obtener</w:t>
             </w:r>
             <w:r>
               <w:rPr>
                 <w:spacing w:val="-2"/>
-                <w:sz w:val="24"/>
-              </w:rPr>
-              <w:t xml:space="preserve"> </w:t>
-            </w:r>
-            <w:r>
-              <w:rPr>
-                <w:sz w:val="24"/>
-              </w:rPr>
+              </w:rPr>
+              <w:t xml:space="preserve"> </w:t>
+            </w:r>
+            <w:r>
               <w:t>los</w:t>
             </w:r>
             <w:r>
               <w:rPr>
                 <w:spacing w:val="-1"/>
-                <w:sz w:val="24"/>
-              </w:rPr>
-              <w:t xml:space="preserve"> </w:t>
-            </w:r>
-            <w:r>
-              <w:rPr>
-                <w:sz w:val="24"/>
-              </w:rPr>
+              </w:rPr>
+              <w:t xml:space="preserve"> </w:t>
+            </w:r>
+            <w:r>
               <w:t>datos</w:t>
             </w:r>
             <w:r>
               <w:rPr>
                 <w:spacing w:val="-1"/>
-                <w:sz w:val="24"/>
-              </w:rPr>
-              <w:t xml:space="preserve"> </w:t>
-            </w:r>
-            <w:r>
-              <w:rPr>
-                <w:sz w:val="24"/>
-              </w:rPr>
+              </w:rPr>
+              <w:t xml:space="preserve"> </w:t>
+            </w:r>
+            <w:r>
               <w:t>de</w:t>
             </w:r>
           </w:p>
           <w:p>
             <w:pPr>
               <w:pStyle w:val="TableParagraph"/>
-              <w:rPr>
-                <w:sz w:val="24"/>
-              </w:rPr>
-            </w:pPr>
-            <w:r>
-              <w:rPr>
-                <w:sz w:val="24"/>
-              </w:rPr>
+            </w:pPr>
+            <w:r>
               <w:t>las</w:t>
             </w:r>
             <w:r>
               <w:rPr>
                 <w:spacing w:val="-3"/>
-                <w:sz w:val="24"/>
-              </w:rPr>
-              <w:t xml:space="preserve"> </w:t>
-            </w:r>
-            <w:r>
-              <w:rPr>
-                <w:sz w:val="24"/>
-              </w:rPr>
+              </w:rPr>
+              <w:t xml:space="preserve"> </w:t>
+            </w:r>
+            <w:r>
               <w:t>mediciones</w:t>
             </w:r>
           </w:p>
@@ -1964,72 +1532,47 @@
               <w:pStyle w:val="TableParagraph"/>
               <w:spacing w:line="268" w:lineRule="exact"/>
               <w:ind w:left="141"/>
-              <w:rPr>
-                <w:sz w:val="24"/>
-              </w:rPr>
-            </w:pPr>
-            <w:r>
-              <w:rPr>
-                <w:sz w:val="24"/>
-              </w:rPr>
+            </w:pPr>
+            <w:r>
               <w:t>Informe</w:t>
             </w:r>
             <w:r>
-              <w:rPr>
-                <w:sz w:val="24"/>
-              </w:rPr>
               <w:t>s</w:t>
             </w:r>
             <w:r>
               <w:rPr>
                 <w:spacing w:val="-4"/>
-                <w:sz w:val="24"/>
-              </w:rPr>
-              <w:t xml:space="preserve"> </w:t>
-            </w:r>
-            <w:r>
-              <w:rPr>
-                <w:sz w:val="24"/>
-              </w:rPr>
+              </w:rPr>
+              <w:t xml:space="preserve"> </w:t>
+            </w:r>
+            <w:r>
               <w:t>extraídos</w:t>
             </w:r>
             <w:r>
               <w:rPr>
                 <w:spacing w:val="-2"/>
-                <w:sz w:val="24"/>
-              </w:rPr>
-              <w:t xml:space="preserve"> </w:t>
-            </w:r>
-            <w:r>
-              <w:rPr>
-                <w:sz w:val="24"/>
-              </w:rPr>
+              </w:rPr>
+              <w:t xml:space="preserve"> </w:t>
+            </w:r>
+            <w:r>
               <w:t>de</w:t>
             </w:r>
             <w:r>
               <w:rPr>
                 <w:spacing w:val="-3"/>
-                <w:sz w:val="24"/>
-              </w:rPr>
-              <w:t xml:space="preserve"> </w:t>
-            </w:r>
-            <w:r>
-              <w:rPr>
-                <w:sz w:val="24"/>
-              </w:rPr>
+              </w:rPr>
+              <w:t xml:space="preserve"> </w:t>
+            </w:r>
+            <w:r>
               <w:t>la</w:t>
             </w:r>
             <w:r>
               <w:rPr>
                 <w:spacing w:val="-1"/>
-                <w:sz w:val="24"/>
-              </w:rPr>
-              <w:t xml:space="preserve"> </w:t>
-            </w:r>
-            <w:r>
-              <w:rPr>
-                <w:sz w:val="24"/>
-              </w:rPr>
+              </w:rPr>
+              <w:t xml:space="preserve"> </w:t>
+            </w:r>
+            <w:r>
               <w:t>medición.</w:t>
             </w:r>
           </w:p>
@@ -2037,66 +1580,44 @@
             <w:pPr>
               <w:pStyle w:val="TableParagraph"/>
               <w:ind w:left="141"/>
-              <w:rPr>
-                <w:sz w:val="24"/>
-              </w:rPr>
-            </w:pPr>
-            <w:r>
-              <w:rPr>
-                <w:sz w:val="24"/>
-              </w:rPr>
+            </w:pPr>
+            <w:r>
               <w:t>Logs</w:t>
             </w:r>
             <w:r>
               <w:rPr>
                 <w:spacing w:val="-3"/>
-                <w:sz w:val="24"/>
-              </w:rPr>
-              <w:t xml:space="preserve"> </w:t>
-            </w:r>
-            <w:r>
-              <w:rPr>
-                <w:sz w:val="24"/>
-              </w:rPr>
+              </w:rPr>
+              <w:t xml:space="preserve"> </w:t>
+            </w:r>
+            <w:r>
               <w:t>de</w:t>
             </w:r>
             <w:r>
               <w:rPr>
                 <w:spacing w:val="-3"/>
-                <w:sz w:val="24"/>
-              </w:rPr>
-              <w:t xml:space="preserve"> </w:t>
-            </w:r>
-            <w:r>
-              <w:rPr>
-                <w:sz w:val="24"/>
-              </w:rPr>
+              </w:rPr>
+              <w:t xml:space="preserve"> </w:t>
+            </w:r>
+            <w:r>
               <w:t>las</w:t>
             </w:r>
             <w:r>
               <w:rPr>
                 <w:spacing w:val="-3"/>
-                <w:sz w:val="24"/>
-              </w:rPr>
-              <w:t xml:space="preserve"> </w:t>
-            </w:r>
-            <w:r>
-              <w:rPr>
-                <w:sz w:val="24"/>
-              </w:rPr>
+              </w:rPr>
+              <w:t xml:space="preserve"> </w:t>
+            </w:r>
+            <w:r>
               <w:t>herramientas de</w:t>
             </w:r>
             <w:r>
               <w:rPr>
                 <w:spacing w:val="-4"/>
-                <w:sz w:val="24"/>
-              </w:rPr>
-              <w:t xml:space="preserve"> </w:t>
-            </w:r>
-            <w:r>
-              <w:rPr>
-                <w:sz w:val="24"/>
-              </w:rPr>
+              </w:rPr>
+              <w:t xml:space="preserve"> </w:t>
+            </w:r>
+            <w:r>
               <w:t>recolección.</w:t>
             </w:r>
           </w:p>
@@ -2121,106 +1642,70 @@
             <w:pPr>
               <w:pStyle w:val="TableParagraph"/>
               <w:spacing w:line="268" w:lineRule="exact"/>
-              <w:rPr>
-                <w:sz w:val="24"/>
-              </w:rPr>
-            </w:pPr>
-            <w:r>
-              <w:rPr>
-                <w:sz w:val="24"/>
-              </w:rPr>
+            </w:pPr>
+            <w:r>
               <w:t>SP</w:t>
             </w:r>
             <w:r>
               <w:rPr>
                 <w:spacing w:val="-1"/>
-                <w:sz w:val="24"/>
-              </w:rPr>
-              <w:t xml:space="preserve"> </w:t>
-            </w:r>
-            <w:r>
-              <w:rPr>
-                <w:sz w:val="24"/>
-              </w:rPr>
+              </w:rPr>
+              <w:t xml:space="preserve"> </w:t>
+            </w:r>
+            <w:r>
               <w:t>2.2</w:t>
             </w:r>
             <w:r>
               <w:rPr>
                 <w:spacing w:val="57"/>
-                <w:sz w:val="24"/>
-              </w:rPr>
-              <w:t xml:space="preserve"> </w:t>
-            </w:r>
-            <w:r>
-              <w:rPr>
-                <w:sz w:val="24"/>
-              </w:rPr>
+              </w:rPr>
+              <w:t xml:space="preserve"> </w:t>
+            </w:r>
+            <w:r>
               <w:t>Analizar</w:t>
             </w:r>
             <w:r>
               <w:rPr>
                 <w:spacing w:val="-2"/>
-                <w:sz w:val="24"/>
-              </w:rPr>
-              <w:t xml:space="preserve"> </w:t>
-            </w:r>
-            <w:r>
-              <w:rPr>
-                <w:sz w:val="24"/>
-              </w:rPr>
+              </w:rPr>
+              <w:t xml:space="preserve"> </w:t>
+            </w:r>
+            <w:r>
               <w:t>los</w:t>
             </w:r>
             <w:r>
               <w:rPr>
                 <w:spacing w:val="-1"/>
-                <w:sz w:val="24"/>
-              </w:rPr>
-              <w:t xml:space="preserve"> </w:t>
-            </w:r>
-            <w:r>
-              <w:rPr>
-                <w:sz w:val="24"/>
-              </w:rPr>
+              </w:rPr>
+              <w:t xml:space="preserve"> </w:t>
+            </w:r>
+            <w:r>
               <w:t>resultados</w:t>
             </w:r>
           </w:p>
           <w:p>
             <w:pPr>
               <w:pStyle w:val="TableParagraph"/>
-              <w:rPr>
-                <w:sz w:val="24"/>
-              </w:rPr>
-            </w:pPr>
-            <w:r>
-              <w:rPr>
-                <w:sz w:val="24"/>
-              </w:rPr>
+            </w:pPr>
+            <w:r>
               <w:t>de</w:t>
             </w:r>
             <w:r>
               <w:rPr>
                 <w:spacing w:val="-3"/>
-                <w:sz w:val="24"/>
-              </w:rPr>
-              <w:t xml:space="preserve"> </w:t>
-            </w:r>
-            <w:r>
-              <w:rPr>
-                <w:sz w:val="24"/>
-              </w:rPr>
+              </w:rPr>
+              <w:t xml:space="preserve"> </w:t>
+            </w:r>
+            <w:r>
               <w:t>las</w:t>
             </w:r>
             <w:r>
               <w:rPr>
                 <w:spacing w:val="-3"/>
-                <w:sz w:val="24"/>
-              </w:rPr>
-              <w:t xml:space="preserve"> </w:t>
-            </w:r>
-            <w:r>
-              <w:rPr>
-                <w:sz w:val="24"/>
-              </w:rPr>
+              </w:rPr>
+              <w:t xml:space="preserve"> </w:t>
+            </w:r>
+            <w:r>
               <w:t>mediciones</w:t>
             </w:r>
           </w:p>
@@ -2241,92 +1726,62 @@
               <w:pStyle w:val="TableParagraph"/>
               <w:spacing w:line="268" w:lineRule="exact"/>
               <w:ind w:left="141"/>
-              <w:rPr>
-                <w:sz w:val="24"/>
-              </w:rPr>
-            </w:pPr>
-            <w:r>
-              <w:rPr>
-                <w:sz w:val="24"/>
-              </w:rPr>
+            </w:pPr>
+            <w:r>
               <w:t>Informe</w:t>
             </w:r>
             <w:r>
               <w:rPr>
                 <w:spacing w:val="-3"/>
-                <w:sz w:val="24"/>
-              </w:rPr>
-              <w:t xml:space="preserve"> </w:t>
-            </w:r>
-            <w:r>
-              <w:rPr>
-                <w:sz w:val="24"/>
-              </w:rPr>
+              </w:rPr>
+              <w:t xml:space="preserve"> </w:t>
+            </w:r>
+            <w:r>
               <w:t>de</w:t>
             </w:r>
             <w:r>
               <w:rPr>
                 <w:spacing w:val="-1"/>
-                <w:sz w:val="24"/>
-              </w:rPr>
-              <w:t xml:space="preserve"> </w:t>
-            </w:r>
-            <w:r>
-              <w:rPr>
-                <w:sz w:val="24"/>
-              </w:rPr>
+              </w:rPr>
+              <w:t xml:space="preserve"> </w:t>
+            </w:r>
+            <w:r>
               <w:t>análisis</w:t>
             </w:r>
             <w:r>
               <w:rPr>
                 <w:spacing w:val="-1"/>
-                <w:sz w:val="24"/>
-              </w:rPr>
-              <w:t xml:space="preserve"> </w:t>
-            </w:r>
-            <w:r>
-              <w:rPr>
-                <w:sz w:val="24"/>
-              </w:rPr>
+              </w:rPr>
+              <w:t xml:space="preserve"> </w:t>
+            </w:r>
+            <w:r>
               <w:t>de</w:t>
             </w:r>
             <w:r>
               <w:rPr>
                 <w:spacing w:val="-3"/>
-                <w:sz w:val="24"/>
-              </w:rPr>
-              <w:t xml:space="preserve"> </w:t>
-            </w:r>
-            <w:r>
-              <w:rPr>
-                <w:sz w:val="24"/>
-              </w:rPr>
+              </w:rPr>
+              <w:t xml:space="preserve"> </w:t>
+            </w:r>
+            <w:r>
               <w:t>los</w:t>
             </w:r>
             <w:r>
               <w:rPr>
                 <w:spacing w:val="-1"/>
-                <w:sz w:val="24"/>
-              </w:rPr>
-              <w:t xml:space="preserve"> </w:t>
-            </w:r>
-            <w:r>
-              <w:rPr>
-                <w:sz w:val="24"/>
-              </w:rPr>
+              </w:rPr>
+              <w:t xml:space="preserve"> </w:t>
+            </w:r>
+            <w:r>
               <w:t>datos</w:t>
             </w:r>
             <w:r>
               <w:rPr>
                 <w:spacing w:val="-2"/>
-                <w:sz w:val="24"/>
-              </w:rPr>
-              <w:t xml:space="preserve"> </w:t>
-            </w:r>
-            <w:r>
-              <w:rPr>
-                <w:sz w:val="24"/>
-              </w:rPr>
+              </w:rPr>
+              <w:t xml:space="preserve"> </w:t>
+            </w:r>
+            <w:r>
               <w:t>obtenidos.</w:t>
             </w:r>
           </w:p>
@@ -2334,79 +1789,53 @@
             <w:pPr>
               <w:pStyle w:val="TableParagraph"/>
               <w:ind w:left="141"/>
-              <w:rPr>
-                <w:sz w:val="24"/>
-              </w:rPr>
-            </w:pPr>
-            <w:r>
-              <w:rPr>
-                <w:sz w:val="24"/>
-              </w:rPr>
+            </w:pPr>
+            <w:r>
               <w:t>Acciones</w:t>
             </w:r>
             <w:r>
               <w:rPr>
                 <w:spacing w:val="-4"/>
-                <w:sz w:val="24"/>
-              </w:rPr>
-              <w:t xml:space="preserve"> </w:t>
-            </w:r>
-            <w:r>
-              <w:rPr>
-                <w:sz w:val="24"/>
-              </w:rPr>
+              </w:rPr>
+              <w:t xml:space="preserve"> </w:t>
+            </w:r>
+            <w:r>
               <w:t>correctivas</w:t>
             </w:r>
             <w:r>
               <w:rPr>
                 <w:spacing w:val="-3"/>
-                <w:sz w:val="24"/>
-              </w:rPr>
-              <w:t xml:space="preserve"> </w:t>
-            </w:r>
-            <w:r>
-              <w:rPr>
-                <w:sz w:val="24"/>
-              </w:rPr>
+              </w:rPr>
+              <w:t xml:space="preserve"> </w:t>
+            </w:r>
+            <w:r>
               <w:t>asociadas</w:t>
             </w:r>
             <w:r>
               <w:rPr>
                 <w:spacing w:val="-3"/>
-                <w:sz w:val="24"/>
-              </w:rPr>
-              <w:t xml:space="preserve"> </w:t>
-            </w:r>
-            <w:r>
-              <w:rPr>
-                <w:sz w:val="24"/>
-              </w:rPr>
+              </w:rPr>
+              <w:t xml:space="preserve"> </w:t>
+            </w:r>
+            <w:r>
               <w:t>con</w:t>
             </w:r>
             <w:r>
               <w:rPr>
                 <w:spacing w:val="-1"/>
-                <w:sz w:val="24"/>
-              </w:rPr>
-              <w:t xml:space="preserve"> </w:t>
-            </w:r>
-            <w:r>
-              <w:rPr>
-                <w:sz w:val="24"/>
-              </w:rPr>
+              </w:rPr>
+              <w:t xml:space="preserve"> </w:t>
+            </w:r>
+            <w:r>
               <w:t>el</w:t>
             </w:r>
             <w:r>
               <w:rPr>
                 <w:spacing w:val="-3"/>
-                <w:sz w:val="24"/>
-              </w:rPr>
-              <w:t xml:space="preserve"> </w:t>
-            </w:r>
-            <w:r>
-              <w:rPr>
-                <w:sz w:val="24"/>
-              </w:rPr>
+              </w:rPr>
+              <w:t xml:space="preserve"> </w:t>
+            </w:r>
+            <w:r>
               <w:t>análisis.</w:t>
             </w:r>
           </w:p>
@@ -2431,79 +1860,53 @@
             <w:pPr>
               <w:pStyle w:val="TableParagraph"/>
               <w:spacing w:line="240" w:lineRule="auto"/>
-              <w:rPr>
-                <w:sz w:val="24"/>
-              </w:rPr>
-            </w:pPr>
-            <w:r>
-              <w:rPr>
-                <w:sz w:val="24"/>
-              </w:rPr>
+            </w:pPr>
+            <w:r>
               <w:t>SP 2.3</w:t>
             </w:r>
             <w:r>
               <w:rPr>
                 <w:spacing w:val="1"/>
-                <w:sz w:val="24"/>
-              </w:rPr>
-              <w:t xml:space="preserve"> </w:t>
-            </w:r>
-            <w:r>
-              <w:rPr>
-                <w:sz w:val="24"/>
-              </w:rPr>
+              </w:rPr>
+              <w:t xml:space="preserve"> </w:t>
+            </w:r>
+            <w:r>
               <w:t>Guardar los datos y los</w:t>
             </w:r>
             <w:r>
               <w:rPr>
                 <w:spacing w:val="-58"/>
-                <w:sz w:val="24"/>
-              </w:rPr>
-              <w:t xml:space="preserve"> </w:t>
-            </w:r>
-            <w:r>
-              <w:rPr>
-                <w:sz w:val="24"/>
-              </w:rPr>
+              </w:rPr>
+              <w:t xml:space="preserve"> </w:t>
+            </w:r>
+            <w:r>
               <w:t>resultados</w:t>
             </w:r>
             <w:r>
               <w:rPr>
                 <w:spacing w:val="-2"/>
-                <w:sz w:val="24"/>
-              </w:rPr>
-              <w:t xml:space="preserve"> </w:t>
-            </w:r>
-            <w:r>
-              <w:rPr>
-                <w:sz w:val="24"/>
-              </w:rPr>
+              </w:rPr>
+              <w:t xml:space="preserve"> </w:t>
+            </w:r>
+            <w:r>
               <w:t>de</w:t>
             </w:r>
             <w:r>
               <w:rPr>
                 <w:spacing w:val="-2"/>
-                <w:sz w:val="24"/>
-              </w:rPr>
-              <w:t xml:space="preserve"> </w:t>
-            </w:r>
-            <w:r>
-              <w:rPr>
-                <w:sz w:val="24"/>
-              </w:rPr>
+              </w:rPr>
+              <w:t xml:space="preserve"> </w:t>
+            </w:r>
+            <w:r>
               <w:t>las</w:t>
             </w:r>
             <w:r>
               <w:rPr>
                 <w:spacing w:val="-1"/>
-                <w:sz w:val="24"/>
-              </w:rPr>
-              <w:t xml:space="preserve"> </w:t>
-            </w:r>
-            <w:r>
-              <w:rPr>
-                <w:sz w:val="24"/>
-              </w:rPr>
+              </w:rPr>
+              <w:t xml:space="preserve"> </w:t>
+            </w:r>
+            <w:r>
               <w:t>mediciones</w:t>
             </w:r>
           </w:p>
@@ -2524,170 +1927,116 @@
               <w:pStyle w:val="TableParagraph"/>
               <w:spacing w:line="240" w:lineRule="auto"/>
               <w:ind w:left="141" w:right="336"/>
-              <w:rPr>
-                <w:sz w:val="24"/>
-              </w:rPr>
-            </w:pPr>
-            <w:r>
-              <w:rPr>
-                <w:sz w:val="24"/>
-              </w:rPr>
+            </w:pPr>
+            <w:r>
               <w:t>Base</w:t>
             </w:r>
             <w:r>
               <w:rPr>
                 <w:spacing w:val="-3"/>
-                <w:sz w:val="24"/>
-              </w:rPr>
-              <w:t xml:space="preserve"> </w:t>
-            </w:r>
-            <w:r>
-              <w:rPr>
-                <w:sz w:val="24"/>
-              </w:rPr>
+              </w:rPr>
+              <w:t xml:space="preserve"> </w:t>
+            </w:r>
+            <w:r>
               <w:t>de</w:t>
             </w:r>
             <w:r>
               <w:rPr>
                 <w:spacing w:val="-3"/>
-                <w:sz w:val="24"/>
-              </w:rPr>
-              <w:t xml:space="preserve"> </w:t>
-            </w:r>
-            <w:r>
-              <w:rPr>
-                <w:sz w:val="24"/>
-              </w:rPr>
+              </w:rPr>
+              <w:t xml:space="preserve"> </w:t>
+            </w:r>
+            <w:r>
               <w:t>datos</w:t>
             </w:r>
             <w:r>
               <w:rPr>
                 <w:spacing w:val="-2"/>
-                <w:sz w:val="24"/>
-              </w:rPr>
-              <w:t xml:space="preserve"> </w:t>
-            </w:r>
-            <w:r>
-              <w:rPr>
-                <w:sz w:val="24"/>
-              </w:rPr>
+              </w:rPr>
+              <w:t xml:space="preserve"> </w:t>
+            </w:r>
+            <w:r>
               <w:t>de</w:t>
             </w:r>
             <w:r>
               <w:rPr>
                 <w:spacing w:val="-3"/>
-                <w:sz w:val="24"/>
-              </w:rPr>
-              <w:t xml:space="preserve"> </w:t>
-            </w:r>
-            <w:r>
-              <w:rPr>
-                <w:sz w:val="24"/>
-              </w:rPr>
+              </w:rPr>
+              <w:t xml:space="preserve"> </w:t>
+            </w:r>
+            <w:r>
               <w:t>indicadores,</w:t>
             </w:r>
             <w:r>
               <w:rPr>
                 <w:spacing w:val="-2"/>
-                <w:sz w:val="24"/>
-              </w:rPr>
-              <w:t xml:space="preserve"> </w:t>
-            </w:r>
-            <w:r>
-              <w:rPr>
-                <w:sz w:val="24"/>
-              </w:rPr>
+              </w:rPr>
+              <w:t xml:space="preserve"> </w:t>
+            </w:r>
+            <w:r>
               <w:t>con</w:t>
             </w:r>
             <w:r>
               <w:rPr>
                 <w:spacing w:val="-2"/>
-                <w:sz w:val="24"/>
-              </w:rPr>
-              <w:t xml:space="preserve"> </w:t>
-            </w:r>
-            <w:r>
-              <w:rPr>
-                <w:sz w:val="24"/>
-              </w:rPr>
+              </w:rPr>
+              <w:t xml:space="preserve"> </w:t>
+            </w:r>
+            <w:r>
               <w:t>los</w:t>
             </w:r>
             <w:r>
               <w:rPr>
                 <w:spacing w:val="-2"/>
-                <w:sz w:val="24"/>
-              </w:rPr>
-              <w:t xml:space="preserve"> </w:t>
-            </w:r>
-            <w:r>
-              <w:rPr>
-                <w:sz w:val="24"/>
-              </w:rPr>
+              </w:rPr>
+              <w:t xml:space="preserve"> </w:t>
+            </w:r>
+            <w:r>
               <w:t>resultados</w:t>
             </w:r>
             <w:r>
               <w:rPr>
                 <w:spacing w:val="-57"/>
-                <w:sz w:val="24"/>
-              </w:rPr>
-              <w:t xml:space="preserve"> </w:t>
-            </w:r>
-            <w:r>
-              <w:rPr>
-                <w:sz w:val="24"/>
-              </w:rPr>
+              </w:rPr>
+              <w:t xml:space="preserve"> </w:t>
+            </w:r>
+            <w:r>
               <w:t>de</w:t>
             </w:r>
             <w:r>
               <w:rPr>
                 <w:spacing w:val="-2"/>
-                <w:sz w:val="24"/>
-              </w:rPr>
-              <w:t xml:space="preserve"> </w:t>
-            </w:r>
-            <w:r>
-              <w:rPr>
-                <w:sz w:val="24"/>
-              </w:rPr>
+              </w:rPr>
+              <w:t xml:space="preserve"> </w:t>
+            </w:r>
+            <w:r>
               <w:t>las</w:t>
             </w:r>
             <w:r>
               <w:rPr>
                 <w:spacing w:val="-1"/>
-                <w:sz w:val="24"/>
-              </w:rPr>
-              <w:t xml:space="preserve"> </w:t>
-            </w:r>
-            <w:r>
-              <w:rPr>
-                <w:sz w:val="24"/>
-              </w:rPr>
+              </w:rPr>
+              <w:t xml:space="preserve"> </w:t>
+            </w:r>
+            <w:r>
               <w:t>mediciones anteriores</w:t>
             </w:r>
             <w:r>
               <w:rPr>
                 <w:spacing w:val="4"/>
-                <w:sz w:val="24"/>
-              </w:rPr>
-              <w:t xml:space="preserve"> </w:t>
-            </w:r>
-            <w:r>
-              <w:rPr>
-                <w:sz w:val="24"/>
-              </w:rPr>
+              </w:rPr>
+              <w:t xml:space="preserve"> </w:t>
+            </w:r>
+            <w:r>
               <w:t>y</w:t>
             </w:r>
             <w:r>
               <w:rPr>
                 <w:spacing w:val="-6"/>
-                <w:sz w:val="24"/>
-              </w:rPr>
-              <w:t xml:space="preserve"> </w:t>
-            </w:r>
-            <w:r>
-              <w:rPr>
-                <w:sz w:val="24"/>
-              </w:rPr>
+              </w:rPr>
+              <w:t xml:space="preserve"> </w:t>
+            </w:r>
+            <w:r>
               <w:t>actuales.</w:t>
             </w:r>
           </w:p>
@@ -2713,40 +2062,26 @@
               <w:pStyle w:val="TableParagraph"/>
               <w:spacing w:line="240" w:lineRule="auto"/>
               <w:ind w:right="781"/>
-              <w:rPr>
-                <w:sz w:val="24"/>
-              </w:rPr>
-            </w:pPr>
-            <w:r>
-              <w:rPr>
-                <w:sz w:val="24"/>
-              </w:rPr>
+            </w:pPr>
+            <w:r>
               <w:t>SP 2.4</w:t>
             </w:r>
             <w:r>
               <w:rPr>
                 <w:spacing w:val="1"/>
-                <w:sz w:val="24"/>
-              </w:rPr>
-              <w:t xml:space="preserve"> </w:t>
-            </w:r>
-            <w:r>
-              <w:rPr>
-                <w:sz w:val="24"/>
-              </w:rPr>
+              </w:rPr>
+              <w:t xml:space="preserve"> </w:t>
+            </w:r>
+            <w:r>
               <w:t>Comunicar los</w:t>
             </w:r>
             <w:r>
               <w:rPr>
                 <w:spacing w:val="-57"/>
-                <w:sz w:val="24"/>
-              </w:rPr>
-              <w:t xml:space="preserve"> </w:t>
-            </w:r>
-            <w:r>
-              <w:rPr>
-                <w:sz w:val="24"/>
-              </w:rPr>
+              </w:rPr>
+              <w:t xml:space="preserve"> </w:t>
+            </w:r>
+            <w:r>
               <w:t>resultados</w:t>
             </w:r>
           </w:p>
@@ -2767,170 +2102,116 @@
               <w:pStyle w:val="TableParagraph"/>
               <w:spacing w:line="240" w:lineRule="auto"/>
               <w:ind w:left="141" w:right="149"/>
-              <w:rPr>
-                <w:sz w:val="24"/>
-              </w:rPr>
-            </w:pPr>
-            <w:r>
-              <w:rPr>
-                <w:sz w:val="24"/>
-              </w:rPr>
+            </w:pPr>
+            <w:r>
               <w:t>Correo</w:t>
             </w:r>
             <w:r>
               <w:rPr>
                 <w:spacing w:val="-2"/>
-                <w:sz w:val="24"/>
-              </w:rPr>
-              <w:t xml:space="preserve"> </w:t>
-            </w:r>
-            <w:r>
-              <w:rPr>
-                <w:sz w:val="24"/>
-              </w:rPr>
+              </w:rPr>
+              <w:t xml:space="preserve"> </w:t>
+            </w:r>
+            <w:r>
               <w:t>electrónico</w:t>
             </w:r>
             <w:r>
               <w:rPr>
                 <w:spacing w:val="-1"/>
-                <w:sz w:val="24"/>
-              </w:rPr>
-              <w:t xml:space="preserve"> </w:t>
-            </w:r>
-            <w:r>
-              <w:rPr>
-                <w:sz w:val="24"/>
-              </w:rPr>
+              </w:rPr>
+              <w:t xml:space="preserve"> </w:t>
+            </w:r>
+            <w:r>
               <w:t>o</w:t>
             </w:r>
             <w:r>
               <w:rPr>
                 <w:spacing w:val="57"/>
-                <w:sz w:val="24"/>
-              </w:rPr>
-              <w:t xml:space="preserve"> </w:t>
-            </w:r>
-            <w:r>
-              <w:rPr>
-                <w:sz w:val="24"/>
-              </w:rPr>
+              </w:rPr>
+              <w:t xml:space="preserve"> </w:t>
+            </w:r>
+            <w:r>
               <w:t>acta</w:t>
             </w:r>
             <w:r>
               <w:rPr>
                 <w:spacing w:val="-2"/>
-                <w:sz w:val="24"/>
-              </w:rPr>
-              <w:t xml:space="preserve"> </w:t>
-            </w:r>
-            <w:r>
-              <w:rPr>
-                <w:sz w:val="24"/>
-              </w:rPr>
+              </w:rPr>
+              <w:t xml:space="preserve"> </w:t>
+            </w:r>
+            <w:r>
               <w:t>de</w:t>
             </w:r>
             <w:r>
               <w:rPr>
                 <w:spacing w:val="-3"/>
-                <w:sz w:val="24"/>
-              </w:rPr>
-              <w:t xml:space="preserve"> </w:t>
-            </w:r>
-            <w:r>
-              <w:rPr>
-                <w:sz w:val="24"/>
-              </w:rPr>
+              </w:rPr>
+              <w:t xml:space="preserve"> </w:t>
+            </w:r>
+            <w:r>
               <w:t>comunicación</w:t>
             </w:r>
             <w:r>
               <w:rPr>
                 <w:spacing w:val="-1"/>
-                <w:sz w:val="24"/>
-              </w:rPr>
-              <w:t xml:space="preserve"> </w:t>
-            </w:r>
-            <w:r>
-              <w:rPr>
-                <w:sz w:val="24"/>
-              </w:rPr>
+              </w:rPr>
+              <w:t xml:space="preserve"> </w:t>
+            </w:r>
+            <w:r>
               <w:t>de</w:t>
             </w:r>
             <w:r>
               <w:rPr>
                 <w:spacing w:val="-3"/>
-                <w:sz w:val="24"/>
-              </w:rPr>
-              <w:t xml:space="preserve"> </w:t>
-            </w:r>
-            <w:r>
-              <w:rPr>
-                <w:sz w:val="24"/>
-              </w:rPr>
+              </w:rPr>
+              <w:t xml:space="preserve"> </w:t>
+            </w:r>
+            <w:r>
               <w:t>los</w:t>
             </w:r>
             <w:r>
               <w:rPr>
                 <w:spacing w:val="-57"/>
-                <w:sz w:val="24"/>
-              </w:rPr>
-              <w:t xml:space="preserve"> </w:t>
-            </w:r>
-            <w:r>
-              <w:rPr>
-                <w:sz w:val="24"/>
-              </w:rPr>
+              </w:rPr>
+              <w:t xml:space="preserve"> </w:t>
+            </w:r>
+            <w:r>
               <w:t>resultados.</w:t>
             </w:r>
             <w:r>
               <w:rPr>
                 <w:spacing w:val="-3"/>
-                <w:sz w:val="24"/>
-              </w:rPr>
-              <w:t xml:space="preserve"> </w:t>
-            </w:r>
-            <w:r>
-              <w:rPr>
-                <w:sz w:val="24"/>
-              </w:rPr>
+              </w:rPr>
+              <w:t xml:space="preserve"> </w:t>
+            </w:r>
+            <w:r>
               <w:t>Acciones</w:t>
             </w:r>
             <w:r>
               <w:rPr>
                 <w:spacing w:val="-3"/>
-                <w:sz w:val="24"/>
-              </w:rPr>
-              <w:t xml:space="preserve"> </w:t>
-            </w:r>
-            <w:r>
-              <w:rPr>
-                <w:sz w:val="24"/>
-              </w:rPr>
+              </w:rPr>
+              <w:t xml:space="preserve"> </w:t>
+            </w:r>
+            <w:r>
               <w:t>correctivas</w:t>
             </w:r>
             <w:r>
               <w:rPr>
                 <w:spacing w:val="-3"/>
-                <w:sz w:val="24"/>
-              </w:rPr>
-              <w:t xml:space="preserve"> </w:t>
-            </w:r>
-            <w:r>
-              <w:rPr>
-                <w:sz w:val="24"/>
-              </w:rPr>
+              </w:rPr>
+              <w:t xml:space="preserve"> </w:t>
+            </w:r>
+            <w:r>
               <w:t>identificadas</w:t>
             </w:r>
             <w:r>
               <w:rPr>
                 <w:spacing w:val="-3"/>
-                <w:sz w:val="24"/>
-              </w:rPr>
-              <w:t xml:space="preserve"> </w:t>
-            </w:r>
-            <w:r>
-              <w:rPr>
-                <w:sz w:val="24"/>
-              </w:rPr>
+              </w:rPr>
+              <w:t xml:space="preserve"> </w:t>
+            </w:r>
+            <w:r>
               <w:t>en</w:t>
             </w:r>
           </w:p>
@@ -2938,53 +2219,35 @@
             <w:pPr>
               <w:pStyle w:val="TableParagraph"/>
               <w:ind w:left="141"/>
-              <w:rPr>
-                <w:sz w:val="24"/>
-              </w:rPr>
-            </w:pPr>
-            <w:r>
-              <w:rPr>
-                <w:sz w:val="24"/>
-              </w:rPr>
+            </w:pPr>
+            <w:r>
               <w:t>base</w:t>
             </w:r>
             <w:r>
               <w:rPr>
                 <w:spacing w:val="-3"/>
-                <w:sz w:val="24"/>
-              </w:rPr>
-              <w:t xml:space="preserve"> </w:t>
-            </w:r>
-            <w:r>
-              <w:rPr>
-                <w:sz w:val="24"/>
-              </w:rPr>
+              </w:rPr>
+              <w:t xml:space="preserve"> </w:t>
+            </w:r>
+            <w:r>
               <w:t>a</w:t>
             </w:r>
             <w:r>
               <w:rPr>
                 <w:spacing w:val="-3"/>
-                <w:sz w:val="24"/>
-              </w:rPr>
-              <w:t xml:space="preserve"> </w:t>
-            </w:r>
-            <w:r>
-              <w:rPr>
-                <w:sz w:val="24"/>
-              </w:rPr>
+              </w:rPr>
+              <w:t xml:space="preserve"> </w:t>
+            </w:r>
+            <w:r>
               <w:t>los</w:t>
             </w:r>
             <w:r>
               <w:rPr>
                 <w:spacing w:val="-2"/>
-                <w:sz w:val="24"/>
-              </w:rPr>
-              <w:t xml:space="preserve"> </w:t>
-            </w:r>
-            <w:r>
-              <w:rPr>
-                <w:sz w:val="24"/>
-              </w:rPr>
+              </w:rPr>
+              <w:t xml:space="preserve"> </w:t>
+            </w:r>
+            <w:r>
               <w:t>resultados.</w:t>
             </w:r>
           </w:p>
@@ -2995,7 +2258,8 @@
       <w:pPr>
         <w:pStyle w:val="BodyText"/>
         <w:rPr>
-          <w:sz w:val="18"/>
+          <w:sz w:val="22"/>
+          <w:szCs w:val="22"/>
         </w:rPr>
       </w:pPr>
     </w:p>
@@ -3046,13 +2310,11 @@
               <w:ind w:left="2399" w:right="93" w:hanging="2288"/>
               <w:rPr>
                 <w:b/>
-                <w:sz w:val="24"/>
-              </w:rPr>
-            </w:pPr>
-            <w:r>
-              <w:rPr>
-                <w:b/>
-                <w:sz w:val="24"/>
+              </w:rPr>
+            </w:pPr>
+            <w:r>
+              <w:rPr>
+                <w:b/>
               </w:rPr>
               <w:t>METAS E INDICADORES PARA ÁREAS DE PROCESO QUE PRESENTAN</w:t>
             </w:r>
@@ -3060,14 +2322,12 @@
               <w:rPr>
                 <w:b/>
                 <w:spacing w:val="-57"/>
-                <w:sz w:val="24"/>
-              </w:rPr>
-              <w:t xml:space="preserve"> </w:t>
-            </w:r>
-            <w:r>
-              <w:rPr>
-                <w:b/>
-                <w:sz w:val="24"/>
+              </w:rPr>
+              <w:t xml:space="preserve"> </w:t>
+            </w:r>
+            <w:r>
+              <w:rPr>
+                <w:b/>
               </w:rPr>
               <w:t>FORTALEZAS Y</w:t>
             </w:r>
@@ -3075,14 +2335,12 @@
               <w:rPr>
                 <w:b/>
                 <w:spacing w:val="-1"/>
-                <w:sz w:val="24"/>
-              </w:rPr>
-              <w:t xml:space="preserve"> </w:t>
-            </w:r>
-            <w:r>
-              <w:rPr>
-                <w:b/>
-                <w:sz w:val="24"/>
+              </w:rPr>
+              <w:t xml:space="preserve"> </w:t>
+            </w:r>
+            <w:r>
+              <w:rPr>
+                <w:b/>
               </w:rPr>
               <w:t>DEBILIDADES</w:t>
             </w:r>
@@ -3110,13 +2368,11 @@
               <w:spacing w:line="255" w:lineRule="exact"/>
               <w:rPr>
                 <w:b/>
-                <w:sz w:val="24"/>
-              </w:rPr>
-            </w:pPr>
-            <w:r>
-              <w:rPr>
-                <w:b/>
-                <w:sz w:val="24"/>
+              </w:rPr>
+            </w:pPr>
+            <w:r>
+              <w:rPr>
+                <w:b/>
               </w:rPr>
               <w:t>Metas</w:t>
             </w:r>
@@ -3140,13 +2396,11 @@
               <w:ind w:left="997"/>
               <w:rPr>
                 <w:b/>
-                <w:sz w:val="24"/>
-              </w:rPr>
-            </w:pPr>
-            <w:r>
-              <w:rPr>
-                <w:b/>
-                <w:sz w:val="24"/>
+              </w:rPr>
+            </w:pPr>
+            <w:r>
+              <w:rPr>
+                <w:b/>
               </w:rPr>
               <w:t>Indicadores</w:t>
             </w:r>
@@ -3176,13 +2430,11 @@
               <w:ind w:left="141"/>
               <w:rPr>
                 <w:b/>
-                <w:sz w:val="24"/>
-              </w:rPr>
-            </w:pPr>
-            <w:r>
-              <w:rPr>
-                <w:b/>
-                <w:sz w:val="24"/>
+              </w:rPr>
+            </w:pPr>
+            <w:r>
+              <w:rPr>
+                <w:b/>
               </w:rPr>
               <w:t>[2]</w:t>
             </w:r>
@@ -3190,14 +2442,12 @@
               <w:rPr>
                 <w:b/>
                 <w:spacing w:val="-3"/>
-                <w:sz w:val="24"/>
-              </w:rPr>
-              <w:t xml:space="preserve"> </w:t>
-            </w:r>
-            <w:r>
-              <w:rPr>
-                <w:b/>
-                <w:sz w:val="24"/>
+              </w:rPr>
+              <w:t xml:space="preserve"> </w:t>
+            </w:r>
+            <w:r>
+              <w:rPr>
+                <w:b/>
               </w:rPr>
               <w:t>Aseguramiento</w:t>
             </w:r>
@@ -3205,14 +2455,12 @@
               <w:rPr>
                 <w:b/>
                 <w:spacing w:val="-2"/>
-                <w:sz w:val="24"/>
-              </w:rPr>
-              <w:t xml:space="preserve"> </w:t>
-            </w:r>
-            <w:r>
-              <w:rPr>
-                <w:b/>
-                <w:sz w:val="24"/>
+              </w:rPr>
+              <w:t xml:space="preserve"> </w:t>
+            </w:r>
+            <w:r>
+              <w:rPr>
+                <w:b/>
               </w:rPr>
               <w:t>de</w:t>
             </w:r>
@@ -3220,14 +2468,12 @@
               <w:rPr>
                 <w:b/>
                 <w:spacing w:val="-2"/>
-                <w:sz w:val="24"/>
-              </w:rPr>
-              <w:t xml:space="preserve"> </w:t>
-            </w:r>
-            <w:r>
-              <w:rPr>
-                <w:b/>
-                <w:sz w:val="24"/>
+              </w:rPr>
+              <w:t xml:space="preserve"> </w:t>
+            </w:r>
+            <w:r>
+              <w:rPr>
+                <w:b/>
               </w:rPr>
               <w:t>la</w:t>
             </w:r>
@@ -3235,14 +2481,12 @@
               <w:rPr>
                 <w:b/>
                 <w:spacing w:val="-2"/>
-                <w:sz w:val="24"/>
-              </w:rPr>
-              <w:t xml:space="preserve"> </w:t>
-            </w:r>
-            <w:r>
-              <w:rPr>
-                <w:b/>
-                <w:sz w:val="24"/>
+              </w:rPr>
+              <w:t xml:space="preserve"> </w:t>
+            </w:r>
+            <w:r>
+              <w:rPr>
+                <w:b/>
               </w:rPr>
               <w:t>calidad del</w:t>
             </w:r>
@@ -3250,14 +2494,12 @@
               <w:rPr>
                 <w:b/>
                 <w:spacing w:val="-2"/>
-                <w:sz w:val="24"/>
-              </w:rPr>
-              <w:t xml:space="preserve"> </w:t>
-            </w:r>
-            <w:r>
-              <w:rPr>
-                <w:b/>
-                <w:sz w:val="24"/>
+              </w:rPr>
+              <w:t xml:space="preserve"> </w:t>
+            </w:r>
+            <w:r>
+              <w:rPr>
+                <w:b/>
               </w:rPr>
               <w:t>proceso</w:t>
             </w:r>
@@ -3265,14 +2507,12 @@
               <w:rPr>
                 <w:b/>
                 <w:spacing w:val="-2"/>
-                <w:sz w:val="24"/>
-              </w:rPr>
-              <w:t xml:space="preserve"> </w:t>
-            </w:r>
-            <w:r>
-              <w:rPr>
-                <w:b/>
-                <w:sz w:val="24"/>
+              </w:rPr>
+              <w:t xml:space="preserve"> </w:t>
+            </w:r>
+            <w:r>
+              <w:rPr>
+                <w:b/>
               </w:rPr>
               <w:t>y</w:t>
             </w:r>
@@ -3280,14 +2520,12 @@
               <w:rPr>
                 <w:b/>
                 <w:spacing w:val="-1"/>
-                <w:sz w:val="24"/>
-              </w:rPr>
-              <w:t xml:space="preserve"> </w:t>
-            </w:r>
-            <w:r>
-              <w:rPr>
-                <w:b/>
-                <w:sz w:val="24"/>
+              </w:rPr>
+              <w:t xml:space="preserve"> </w:t>
+            </w:r>
+            <w:r>
+              <w:rPr>
+                <w:b/>
               </w:rPr>
               <w:t>del</w:t>
             </w:r>
@@ -3295,14 +2533,12 @@
               <w:rPr>
                 <w:b/>
                 <w:spacing w:val="-2"/>
-                <w:sz w:val="24"/>
-              </w:rPr>
-              <w:t xml:space="preserve"> </w:t>
-            </w:r>
-            <w:r>
-              <w:rPr>
-                <w:b/>
-                <w:sz w:val="24"/>
+              </w:rPr>
+              <w:t xml:space="preserve"> </w:t>
+            </w:r>
+            <w:r>
+              <w:rPr>
+                <w:b/>
               </w:rPr>
               <w:t>producto</w:t>
             </w:r>
@@ -3332,60 +2568,39 @@
               </w:tabs>
               <w:spacing w:line="240" w:lineRule="auto"/>
               <w:ind w:right="110"/>
-              <w:rPr>
-                <w:sz w:val="24"/>
-              </w:rPr>
-            </w:pPr>
-            <w:r>
-              <w:rPr>
-                <w:sz w:val="24"/>
-              </w:rPr>
+            </w:pPr>
+            <w:r>
               <w:t>SP 1.1</w:t>
             </w:r>
             <w:r>
-              <w:rPr>
-                <w:sz w:val="24"/>
-              </w:rPr>
               <w:tab/>
               <w:t>Evaluar</w:t>
             </w:r>
             <w:r>
               <w:rPr>
                 <w:spacing w:val="-14"/>
-                <w:sz w:val="24"/>
-              </w:rPr>
-              <w:t xml:space="preserve"> </w:t>
-            </w:r>
-            <w:r>
-              <w:rPr>
-                <w:sz w:val="24"/>
-              </w:rPr>
+              </w:rPr>
+              <w:t xml:space="preserve"> </w:t>
+            </w:r>
+            <w:r>
               <w:t>objetivamente</w:t>
             </w:r>
             <w:r>
               <w:rPr>
                 <w:spacing w:val="-57"/>
-                <w:sz w:val="24"/>
-              </w:rPr>
-              <w:t xml:space="preserve"> </w:t>
-            </w:r>
-            <w:r>
-              <w:rPr>
-                <w:sz w:val="24"/>
-              </w:rPr>
+              </w:rPr>
+              <w:t xml:space="preserve"> </w:t>
+            </w:r>
+            <w:r>
               <w:t>los productos de trabajo y los</w:t>
             </w:r>
             <w:r>
               <w:rPr>
                 <w:spacing w:val="1"/>
-                <w:sz w:val="24"/>
-              </w:rPr>
-              <w:t xml:space="preserve"> </w:t>
-            </w:r>
-            <w:r>
-              <w:rPr>
-                <w:sz w:val="24"/>
-              </w:rPr>
+              </w:rPr>
+              <w:t xml:space="preserve"> </w:t>
+            </w:r>
+            <w:r>
               <w:t>servicios</w:t>
             </w:r>
           </w:p>
@@ -3406,118 +2621,80 @@
               <w:pStyle w:val="TableParagraph"/>
               <w:spacing w:line="240" w:lineRule="auto"/>
               <w:ind w:left="141" w:right="342"/>
-              <w:rPr>
-                <w:sz w:val="24"/>
-              </w:rPr>
-            </w:pPr>
-            <w:r>
-              <w:rPr>
-                <w:sz w:val="24"/>
-              </w:rPr>
+            </w:pPr>
+            <w:r>
               <w:t>Plan de calidad con registro las diferentes</w:t>
             </w:r>
             <w:r>
               <w:rPr>
                 <w:spacing w:val="1"/>
-                <w:sz w:val="24"/>
-              </w:rPr>
-              <w:t xml:space="preserve"> </w:t>
-            </w:r>
-            <w:r>
-              <w:rPr>
-                <w:sz w:val="24"/>
-              </w:rPr>
+              </w:rPr>
+              <w:t xml:space="preserve"> </w:t>
+            </w:r>
+            <w:r>
               <w:t>auditorías</w:t>
             </w:r>
             <w:r>
               <w:rPr>
                 <w:spacing w:val="-3"/>
-                <w:sz w:val="24"/>
-              </w:rPr>
-              <w:t xml:space="preserve"> </w:t>
-            </w:r>
-            <w:r>
-              <w:rPr>
-                <w:sz w:val="24"/>
-              </w:rPr>
+              </w:rPr>
+              <w:t xml:space="preserve"> </w:t>
+            </w:r>
+            <w:r>
               <w:t>independientes</w:t>
             </w:r>
             <w:r>
               <w:rPr>
                 <w:spacing w:val="-1"/>
-                <w:sz w:val="24"/>
-              </w:rPr>
-              <w:t xml:space="preserve"> </w:t>
-            </w:r>
-            <w:r>
-              <w:rPr>
-                <w:sz w:val="24"/>
-              </w:rPr>
+              </w:rPr>
+              <w:t xml:space="preserve"> </w:t>
+            </w:r>
+            <w:r>
               <w:t>que</w:t>
             </w:r>
             <w:r>
               <w:rPr>
                 <w:spacing w:val="-4"/>
-                <w:sz w:val="24"/>
-              </w:rPr>
-              <w:t xml:space="preserve"> </w:t>
-            </w:r>
-            <w:r>
-              <w:rPr>
-                <w:sz w:val="24"/>
-              </w:rPr>
+              </w:rPr>
+              <w:t xml:space="preserve"> </w:t>
+            </w:r>
+            <w:r>
               <w:t>se</w:t>
             </w:r>
             <w:r>
               <w:rPr>
                 <w:spacing w:val="-4"/>
-                <w:sz w:val="24"/>
-              </w:rPr>
-              <w:t xml:space="preserve"> </w:t>
-            </w:r>
-            <w:r>
-              <w:rPr>
-                <w:sz w:val="24"/>
-              </w:rPr>
+              </w:rPr>
+              <w:t xml:space="preserve"> </w:t>
+            </w:r>
+            <w:r>
               <w:t>realizarán</w:t>
             </w:r>
             <w:r>
               <w:rPr>
                 <w:spacing w:val="-2"/>
-                <w:sz w:val="24"/>
-              </w:rPr>
-              <w:t xml:space="preserve"> </w:t>
-            </w:r>
-            <w:r>
-              <w:rPr>
-                <w:sz w:val="24"/>
-              </w:rPr>
+              </w:rPr>
+              <w:t xml:space="preserve"> </w:t>
+            </w:r>
+            <w:r>
               <w:t>a</w:t>
             </w:r>
             <w:r>
               <w:rPr>
                 <w:spacing w:val="-4"/>
-                <w:sz w:val="24"/>
-              </w:rPr>
-              <w:t xml:space="preserve"> </w:t>
-            </w:r>
-            <w:r>
-              <w:rPr>
-                <w:sz w:val="24"/>
-              </w:rPr>
+              </w:rPr>
+              <w:t xml:space="preserve"> </w:t>
+            </w:r>
+            <w:r>
               <w:t>los</w:t>
             </w:r>
             <w:r>
               <w:rPr>
                 <w:spacing w:val="-57"/>
-                <w:sz w:val="24"/>
-              </w:rPr>
-              <w:t xml:space="preserve"> </w:t>
-            </w:r>
-            <w:r>
-              <w:rPr>
-                <w:sz w:val="24"/>
-              </w:rPr>
+              </w:rPr>
+              <w:t xml:space="preserve"> </w:t>
+            </w:r>
+            <w:r>
               <w:t>proyectos.</w:t>
             </w:r>
           </w:p>
@@ -3525,79 +2702,53 @@
             <w:pPr>
               <w:pStyle w:val="TableParagraph"/>
               <w:ind w:left="141"/>
-              <w:rPr>
-                <w:sz w:val="24"/>
-              </w:rPr>
-            </w:pPr>
-            <w:r>
-              <w:rPr>
-                <w:sz w:val="24"/>
-              </w:rPr>
+            </w:pPr>
+            <w:r>
               <w:t>Informe</w:t>
             </w:r>
             <w:r>
               <w:rPr>
                 <w:spacing w:val="-4"/>
-                <w:sz w:val="24"/>
-              </w:rPr>
-              <w:t xml:space="preserve"> </w:t>
-            </w:r>
-            <w:r>
-              <w:rPr>
-                <w:sz w:val="24"/>
-              </w:rPr>
+              </w:rPr>
+              <w:t xml:space="preserve"> </w:t>
+            </w:r>
+            <w:r>
               <w:t>de</w:t>
             </w:r>
             <w:r>
               <w:rPr>
                 <w:spacing w:val="-1"/>
-                <w:sz w:val="24"/>
-              </w:rPr>
-              <w:t xml:space="preserve"> </w:t>
-            </w:r>
-            <w:r>
-              <w:rPr>
-                <w:sz w:val="24"/>
-              </w:rPr>
+              </w:rPr>
+              <w:t xml:space="preserve"> </w:t>
+            </w:r>
+            <w:r>
               <w:t>auditoría</w:t>
             </w:r>
             <w:r>
               <w:rPr>
                 <w:spacing w:val="-3"/>
-                <w:sz w:val="24"/>
-              </w:rPr>
-              <w:t xml:space="preserve"> </w:t>
-            </w:r>
-            <w:r>
-              <w:rPr>
-                <w:sz w:val="24"/>
-              </w:rPr>
+              </w:rPr>
+              <w:t xml:space="preserve"> </w:t>
+            </w:r>
+            <w:r>
               <w:t>interna</w:t>
             </w:r>
             <w:r>
               <w:rPr>
                 <w:spacing w:val="-3"/>
-                <w:sz w:val="24"/>
-              </w:rPr>
-              <w:t xml:space="preserve"> </w:t>
-            </w:r>
-            <w:r>
-              <w:rPr>
-                <w:sz w:val="24"/>
-              </w:rPr>
+              </w:rPr>
+              <w:t xml:space="preserve"> </w:t>
+            </w:r>
+            <w:r>
               <w:t>o</w:t>
             </w:r>
             <w:r>
               <w:rPr>
                 <w:spacing w:val="-2"/>
-                <w:sz w:val="24"/>
-              </w:rPr>
-              <w:t xml:space="preserve"> </w:t>
-            </w:r>
-            <w:r>
-              <w:rPr>
-                <w:sz w:val="24"/>
-              </w:rPr>
+              </w:rPr>
+              <w:t xml:space="preserve"> </w:t>
+            </w:r>
+            <w:r>
               <w:t>externa.</w:t>
             </w:r>
           </w:p>
@@ -3626,113 +2777,74 @@
               </w:tabs>
               <w:spacing w:line="240" w:lineRule="auto"/>
               <w:ind w:right="277"/>
-              <w:rPr>
-                <w:sz w:val="24"/>
-              </w:rPr>
-            </w:pPr>
-            <w:r>
-              <w:rPr>
-                <w:sz w:val="24"/>
-              </w:rPr>
+            </w:pPr>
+            <w:r>
               <w:t>SP 2.1</w:t>
             </w:r>
             <w:r>
-              <w:rPr>
-                <w:sz w:val="24"/>
-              </w:rPr>
               <w:tab/>
               <w:t>Comunicar</w:t>
             </w:r>
             <w:r>
               <w:rPr>
                 <w:spacing w:val="1"/>
-                <w:sz w:val="24"/>
-              </w:rPr>
-              <w:t xml:space="preserve"> </w:t>
-            </w:r>
-            <w:r>
-              <w:rPr>
-                <w:sz w:val="24"/>
-              </w:rPr>
+              </w:rPr>
+              <w:t xml:space="preserve"> </w:t>
+            </w:r>
+            <w:r>
               <w:t>y</w:t>
             </w:r>
             <w:r>
               <w:rPr>
                 <w:spacing w:val="1"/>
-                <w:sz w:val="24"/>
-              </w:rPr>
-              <w:t xml:space="preserve"> </w:t>
-            </w:r>
-            <w:r>
-              <w:rPr>
-                <w:sz w:val="24"/>
-              </w:rPr>
+              </w:rPr>
+              <w:t xml:space="preserve"> </w:t>
+            </w:r>
+            <w:r>
               <w:t>garantizar</w:t>
             </w:r>
             <w:r>
               <w:rPr>
                 <w:spacing w:val="-3"/>
-                <w:sz w:val="24"/>
-              </w:rPr>
-              <w:t xml:space="preserve"> </w:t>
-            </w:r>
-            <w:r>
-              <w:rPr>
-                <w:sz w:val="24"/>
-              </w:rPr>
+              </w:rPr>
+              <w:t xml:space="preserve"> </w:t>
+            </w:r>
+            <w:r>
               <w:t>la</w:t>
             </w:r>
             <w:r>
               <w:rPr>
                 <w:spacing w:val="-3"/>
-                <w:sz w:val="24"/>
-              </w:rPr>
-              <w:t xml:space="preserve"> </w:t>
-            </w:r>
-            <w:r>
-              <w:rPr>
-                <w:sz w:val="24"/>
-              </w:rPr>
+              </w:rPr>
+              <w:t xml:space="preserve"> </w:t>
+            </w:r>
+            <w:r>
               <w:t>resolución</w:t>
             </w:r>
             <w:r>
               <w:rPr>
                 <w:spacing w:val="-3"/>
-                <w:sz w:val="24"/>
-              </w:rPr>
-              <w:t xml:space="preserve"> </w:t>
-            </w:r>
-            <w:r>
-              <w:rPr>
-                <w:sz w:val="24"/>
-              </w:rPr>
+              </w:rPr>
+              <w:t xml:space="preserve"> </w:t>
+            </w:r>
+            <w:r>
               <w:t>de</w:t>
             </w:r>
             <w:r>
               <w:rPr>
                 <w:spacing w:val="-3"/>
-                <w:sz w:val="24"/>
-              </w:rPr>
-              <w:t xml:space="preserve"> </w:t>
-            </w:r>
-            <w:r>
-              <w:rPr>
-                <w:sz w:val="24"/>
-              </w:rPr>
+              </w:rPr>
+              <w:t xml:space="preserve"> </w:t>
+            </w:r>
+            <w:r>
               <w:t>las</w:t>
             </w:r>
           </w:p>
           <w:p>
             <w:pPr>
               <w:pStyle w:val="TableParagraph"/>
-              <w:rPr>
-                <w:sz w:val="24"/>
-              </w:rPr>
-            </w:pPr>
-            <w:r>
-              <w:rPr>
-                <w:sz w:val="24"/>
-              </w:rPr>
+            </w:pPr>
+            <w:r>
               <w:t>no-conformidades</w:t>
             </w:r>
           </w:p>
@@ -3753,92 +2865,62 @@
               <w:pStyle w:val="TableParagraph"/>
               <w:spacing w:line="240" w:lineRule="auto"/>
               <w:ind w:left="141" w:right="1186"/>
-              <w:rPr>
-                <w:sz w:val="24"/>
-              </w:rPr>
-            </w:pPr>
-            <w:r>
-              <w:rPr>
-                <w:sz w:val="24"/>
-              </w:rPr>
+            </w:pPr>
+            <w:r>
               <w:t>Acciones</w:t>
             </w:r>
             <w:r>
               <w:rPr>
                 <w:spacing w:val="-3"/>
-                <w:sz w:val="24"/>
-              </w:rPr>
-              <w:t xml:space="preserve"> </w:t>
-            </w:r>
-            <w:r>
-              <w:rPr>
-                <w:sz w:val="24"/>
-              </w:rPr>
+              </w:rPr>
+              <w:t xml:space="preserve"> </w:t>
+            </w:r>
+            <w:r>
               <w:t>correctivas</w:t>
             </w:r>
             <w:r>
               <w:rPr>
                 <w:spacing w:val="-3"/>
-                <w:sz w:val="24"/>
-              </w:rPr>
-              <w:t xml:space="preserve"> </w:t>
-            </w:r>
-            <w:r>
-              <w:rPr>
-                <w:sz w:val="24"/>
-              </w:rPr>
+              </w:rPr>
+              <w:t xml:space="preserve"> </w:t>
+            </w:r>
+            <w:r>
               <w:t>asociadas</w:t>
             </w:r>
             <w:r>
               <w:rPr>
                 <w:spacing w:val="-3"/>
-                <w:sz w:val="24"/>
-              </w:rPr>
-              <w:t xml:space="preserve"> </w:t>
-            </w:r>
-            <w:r>
-              <w:rPr>
-                <w:sz w:val="24"/>
-              </w:rPr>
+              </w:rPr>
+              <w:t xml:space="preserve"> </w:t>
+            </w:r>
+            <w:r>
               <w:t>a</w:t>
             </w:r>
             <w:r>
               <w:rPr>
                 <w:spacing w:val="-4"/>
-                <w:sz w:val="24"/>
-              </w:rPr>
-              <w:t xml:space="preserve"> </w:t>
-            </w:r>
-            <w:r>
-              <w:rPr>
-                <w:sz w:val="24"/>
-              </w:rPr>
+              </w:rPr>
+              <w:t xml:space="preserve"> </w:t>
+            </w:r>
+            <w:r>
               <w:t>las</w:t>
             </w:r>
             <w:r>
               <w:rPr>
                 <w:spacing w:val="-3"/>
-                <w:sz w:val="24"/>
-              </w:rPr>
-              <w:t xml:space="preserve"> </w:t>
-            </w:r>
-            <w:r>
-              <w:rPr>
-                <w:sz w:val="24"/>
-              </w:rPr>
+              </w:rPr>
+              <w:t xml:space="preserve"> </w:t>
+            </w:r>
+            <w:r>
               <w:t>no</w:t>
             </w:r>
             <w:r>
               <w:rPr>
                 <w:spacing w:val="-57"/>
-                <w:sz w:val="24"/>
-              </w:rPr>
-              <w:t xml:space="preserve"> </w:t>
-            </w:r>
-            <w:r>
-              <w:rPr>
-                <w:sz w:val="24"/>
-              </w:rPr>
+              </w:rPr>
+              <w:t xml:space="preserve"> </w:t>
+            </w:r>
+            <w:r>
               <w:t>conformidades.</w:t>
             </w:r>
           </w:p>
@@ -3866,13 +2948,11 @@
               <w:spacing w:line="273" w:lineRule="exact"/>
               <w:rPr>
                 <w:b/>
-                <w:sz w:val="24"/>
-              </w:rPr>
-            </w:pPr>
-            <w:r>
-              <w:rPr>
-                <w:b/>
-                <w:sz w:val="24"/>
+              </w:rPr>
+            </w:pPr>
+            <w:r>
+              <w:rPr>
+                <w:b/>
               </w:rPr>
               <w:t>[3]</w:t>
             </w:r>
@@ -3880,14 +2960,12 @@
               <w:rPr>
                 <w:b/>
                 <w:spacing w:val="-3"/>
-                <w:sz w:val="24"/>
-              </w:rPr>
-              <w:t xml:space="preserve"> </w:t>
-            </w:r>
-            <w:r>
-              <w:rPr>
-                <w:b/>
-                <w:sz w:val="24"/>
+              </w:rPr>
+              <w:t xml:space="preserve"> </w:t>
+            </w:r>
+            <w:r>
+              <w:rPr>
+                <w:b/>
               </w:rPr>
               <w:t>Planificación</w:t>
             </w:r>
@@ -3895,14 +2973,12 @@
               <w:rPr>
                 <w:b/>
                 <w:spacing w:val="-2"/>
-                <w:sz w:val="24"/>
-              </w:rPr>
-              <w:t xml:space="preserve"> </w:t>
-            </w:r>
-            <w:r>
-              <w:rPr>
-                <w:b/>
-                <w:sz w:val="24"/>
+              </w:rPr>
+              <w:t xml:space="preserve"> </w:t>
+            </w:r>
+            <w:r>
+              <w:rPr>
+                <w:b/>
               </w:rPr>
               <w:t>de</w:t>
             </w:r>
@@ -3910,14 +2986,12 @@
               <w:rPr>
                 <w:b/>
                 <w:spacing w:val="-4"/>
-                <w:sz w:val="24"/>
-              </w:rPr>
-              <w:t xml:space="preserve"> </w:t>
-            </w:r>
-            <w:r>
-              <w:rPr>
-                <w:b/>
-                <w:sz w:val="24"/>
+              </w:rPr>
+              <w:t xml:space="preserve"> </w:t>
+            </w:r>
+            <w:r>
+              <w:rPr>
+                <w:b/>
               </w:rPr>
               <w:t>proyecto</w:t>
             </w:r>
@@ -3946,87 +3020,56 @@
                 <w:tab w:val="left" w:pos="1024"/>
               </w:tabs>
               <w:spacing w:line="268" w:lineRule="exact"/>
-              <w:rPr>
-                <w:sz w:val="24"/>
-              </w:rPr>
-            </w:pPr>
-            <w:r>
-              <w:rPr>
-                <w:sz w:val="24"/>
-              </w:rPr>
+            </w:pPr>
+            <w:r>
               <w:t>SP</w:t>
             </w:r>
             <w:r>
               <w:rPr>
                 <w:spacing w:val="26"/>
-                <w:sz w:val="24"/>
-              </w:rPr>
-              <w:t xml:space="preserve"> </w:t>
-            </w:r>
-            <w:r>
-              <w:rPr>
-                <w:sz w:val="24"/>
-              </w:rPr>
+              </w:rPr>
+              <w:t xml:space="preserve"> </w:t>
+            </w:r>
+            <w:r>
               <w:t>2.2</w:t>
             </w:r>
             <w:r>
-              <w:rPr>
-                <w:sz w:val="24"/>
-              </w:rPr>
               <w:tab/>
               <w:t>Identificar</w:t>
             </w:r>
             <w:r>
               <w:rPr>
                 <w:spacing w:val="21"/>
-                <w:sz w:val="24"/>
-              </w:rPr>
-              <w:t xml:space="preserve"> </w:t>
-            </w:r>
-            <w:r>
-              <w:rPr>
-                <w:sz w:val="24"/>
-              </w:rPr>
+              </w:rPr>
+              <w:t xml:space="preserve"> </w:t>
+            </w:r>
+            <w:r>
               <w:t>los</w:t>
             </w:r>
             <w:r>
               <w:rPr>
                 <w:spacing w:val="21"/>
-                <w:sz w:val="24"/>
-              </w:rPr>
-              <w:t xml:space="preserve"> </w:t>
-            </w:r>
-            <w:r>
-              <w:rPr>
-                <w:sz w:val="24"/>
-              </w:rPr>
+              </w:rPr>
+              <w:t xml:space="preserve"> </w:t>
+            </w:r>
+            <w:r>
               <w:t>riesgos</w:t>
             </w:r>
           </w:p>
           <w:p>
             <w:pPr>
               <w:pStyle w:val="TableParagraph"/>
-              <w:rPr>
-                <w:sz w:val="24"/>
-              </w:rPr>
-            </w:pPr>
-            <w:r>
-              <w:rPr>
-                <w:sz w:val="24"/>
-              </w:rPr>
+            </w:pPr>
+            <w:r>
               <w:t>del</w:t>
             </w:r>
             <w:r>
               <w:rPr>
                 <w:spacing w:val="-3"/>
-                <w:sz w:val="24"/>
-              </w:rPr>
-              <w:t xml:space="preserve"> </w:t>
-            </w:r>
-            <w:r>
-              <w:rPr>
-                <w:sz w:val="24"/>
-              </w:rPr>
+              </w:rPr>
+              <w:t xml:space="preserve"> </w:t>
+            </w:r>
+            <w:r>
               <w:t>proyecto</w:t>
             </w:r>
           </w:p>
@@ -4046,40 +3089,26 @@
             <w:pPr>
               <w:pStyle w:val="TableParagraph"/>
               <w:spacing w:line="268" w:lineRule="exact"/>
-              <w:rPr>
-                <w:sz w:val="24"/>
-              </w:rPr>
-            </w:pPr>
-            <w:r>
-              <w:rPr>
-                <w:sz w:val="24"/>
-              </w:rPr>
+            </w:pPr>
+            <w:r>
               <w:t>Documentación</w:t>
             </w:r>
             <w:r>
               <w:rPr>
                 <w:spacing w:val="-3"/>
-                <w:sz w:val="24"/>
-              </w:rPr>
-              <w:t xml:space="preserve"> </w:t>
-            </w:r>
-            <w:r>
-              <w:rPr>
-                <w:sz w:val="24"/>
-              </w:rPr>
+              </w:rPr>
+              <w:t xml:space="preserve"> </w:t>
+            </w:r>
+            <w:r>
               <w:t>de</w:t>
             </w:r>
             <w:r>
               <w:rPr>
                 <w:spacing w:val="-3"/>
-                <w:sz w:val="24"/>
-              </w:rPr>
-              <w:t xml:space="preserve"> </w:t>
-            </w:r>
-            <w:r>
-              <w:rPr>
-                <w:sz w:val="24"/>
-              </w:rPr>
+              </w:rPr>
+              <w:t xml:space="preserve"> </w:t>
+            </w:r>
+            <w:r>
               <w:t>riesgos</w:t>
             </w:r>
           </w:p>
@@ -4107,87 +3136,56 @@
                 <w:tab w:val="left" w:pos="976"/>
               </w:tabs>
               <w:spacing w:line="268" w:lineRule="exact"/>
-              <w:rPr>
-                <w:sz w:val="24"/>
-              </w:rPr>
-            </w:pPr>
-            <w:r>
-              <w:rPr>
-                <w:sz w:val="24"/>
-              </w:rPr>
+            </w:pPr>
+            <w:r>
               <w:t>SP 2.7</w:t>
             </w:r>
             <w:r>
-              <w:rPr>
-                <w:sz w:val="24"/>
-              </w:rPr>
               <w:tab/>
               <w:t>Establecer</w:t>
             </w:r>
             <w:r>
               <w:rPr>
                 <w:spacing w:val="-3"/>
-                <w:sz w:val="24"/>
-              </w:rPr>
-              <w:t xml:space="preserve"> </w:t>
-            </w:r>
-            <w:r>
-              <w:rPr>
-                <w:sz w:val="24"/>
-              </w:rPr>
+              </w:rPr>
+              <w:t xml:space="preserve"> </w:t>
+            </w:r>
+            <w:r>
               <w:t>el</w:t>
             </w:r>
             <w:r>
               <w:rPr>
                 <w:spacing w:val="-2"/>
-                <w:sz w:val="24"/>
-              </w:rPr>
-              <w:t xml:space="preserve"> </w:t>
-            </w:r>
-            <w:r>
-              <w:rPr>
-                <w:sz w:val="24"/>
-              </w:rPr>
+              </w:rPr>
+              <w:t xml:space="preserve"> </w:t>
+            </w:r>
+            <w:r>
               <w:t>plan</w:t>
             </w:r>
           </w:p>
           <w:p>
             <w:pPr>
               <w:pStyle w:val="TableParagraph"/>
-              <w:rPr>
-                <w:sz w:val="24"/>
-              </w:rPr>
-            </w:pPr>
-            <w:r>
-              <w:rPr>
-                <w:sz w:val="24"/>
-              </w:rPr>
+            </w:pPr>
+            <w:r>
               <w:t>general</w:t>
             </w:r>
             <w:r>
               <w:rPr>
                 <w:spacing w:val="-3"/>
-                <w:sz w:val="24"/>
-              </w:rPr>
-              <w:t xml:space="preserve"> </w:t>
-            </w:r>
-            <w:r>
-              <w:rPr>
-                <w:sz w:val="24"/>
-              </w:rPr>
+              </w:rPr>
+              <w:t xml:space="preserve"> </w:t>
+            </w:r>
+            <w:r>
               <w:t>de</w:t>
             </w:r>
             <w:r>
               <w:rPr>
                 <w:spacing w:val="-3"/>
-                <w:sz w:val="24"/>
-              </w:rPr>
-              <w:t xml:space="preserve"> </w:t>
-            </w:r>
-            <w:r>
-              <w:rPr>
-                <w:sz w:val="24"/>
-              </w:rPr>
+              </w:rPr>
+              <w:t xml:space="preserve"> </w:t>
+            </w:r>
+            <w:r>
               <w:t>proyecto</w:t>
             </w:r>
           </w:p>
@@ -4208,53 +3206,35 @@
               <w:pStyle w:val="TableParagraph"/>
               <w:spacing w:line="268" w:lineRule="exact"/>
               <w:ind w:left="141"/>
-              <w:rPr>
-                <w:sz w:val="24"/>
-              </w:rPr>
-            </w:pPr>
-            <w:r>
-              <w:rPr>
-                <w:sz w:val="24"/>
-              </w:rPr>
+            </w:pPr>
+            <w:r>
               <w:t>Plan</w:t>
             </w:r>
             <w:r>
               <w:rPr>
                 <w:spacing w:val="-3"/>
-                <w:sz w:val="24"/>
-              </w:rPr>
-              <w:t xml:space="preserve"> </w:t>
-            </w:r>
-            <w:r>
-              <w:rPr>
-                <w:sz w:val="24"/>
-              </w:rPr>
+              </w:rPr>
+              <w:t xml:space="preserve"> </w:t>
+            </w:r>
+            <w:r>
               <w:t>global</w:t>
             </w:r>
             <w:r>
               <w:rPr>
                 <w:spacing w:val="-2"/>
-                <w:sz w:val="24"/>
-              </w:rPr>
-              <w:t xml:space="preserve"> </w:t>
-            </w:r>
-            <w:r>
-              <w:rPr>
-                <w:sz w:val="24"/>
-              </w:rPr>
+              </w:rPr>
+              <w:t xml:space="preserve"> </w:t>
+            </w:r>
+            <w:r>
               <w:t>del</w:t>
             </w:r>
             <w:r>
               <w:rPr>
                 <w:spacing w:val="-2"/>
-                <w:sz w:val="24"/>
-              </w:rPr>
-              <w:t xml:space="preserve"> </w:t>
-            </w:r>
-            <w:r>
-              <w:rPr>
-                <w:sz w:val="24"/>
-              </w:rPr>
+              </w:rPr>
+              <w:t xml:space="preserve"> </w:t>
+            </w:r>
+            <w:r>
               <w:t>proyecto.</w:t>
             </w:r>
           </w:p>
@@ -4282,100 +3262,65 @@
                 <w:tab w:val="left" w:pos="976"/>
               </w:tabs>
               <w:spacing w:line="268" w:lineRule="exact"/>
-              <w:rPr>
-                <w:sz w:val="24"/>
-              </w:rPr>
-            </w:pPr>
-            <w:r>
-              <w:rPr>
-                <w:sz w:val="24"/>
-              </w:rPr>
+            </w:pPr>
+            <w:r>
               <w:t>SP 3.1</w:t>
             </w:r>
             <w:r>
-              <w:rPr>
-                <w:sz w:val="24"/>
-              </w:rPr>
               <w:tab/>
               <w:t>Revisar</w:t>
             </w:r>
             <w:r>
               <w:rPr>
                 <w:spacing w:val="-2"/>
-                <w:sz w:val="24"/>
-              </w:rPr>
-              <w:t xml:space="preserve"> </w:t>
-            </w:r>
-            <w:r>
-              <w:rPr>
-                <w:sz w:val="24"/>
-              </w:rPr>
+              </w:rPr>
+              <w:t xml:space="preserve"> </w:t>
+            </w:r>
+            <w:r>
               <w:t>los</w:t>
             </w:r>
             <w:r>
               <w:rPr>
                 <w:spacing w:val="-2"/>
-                <w:sz w:val="24"/>
-              </w:rPr>
-              <w:t xml:space="preserve"> </w:t>
-            </w:r>
-            <w:r>
-              <w:rPr>
-                <w:sz w:val="24"/>
-              </w:rPr>
+              </w:rPr>
+              <w:t xml:space="preserve"> </w:t>
+            </w:r>
+            <w:r>
               <w:t>planes</w:t>
             </w:r>
             <w:r>
               <w:rPr>
                 <w:spacing w:val="-1"/>
-                <w:sz w:val="24"/>
-              </w:rPr>
-              <w:t xml:space="preserve"> </w:t>
-            </w:r>
-            <w:r>
-              <w:rPr>
-                <w:sz w:val="24"/>
-              </w:rPr>
+              </w:rPr>
+              <w:t xml:space="preserve"> </w:t>
+            </w:r>
+            <w:r>
               <w:t>que</w:t>
             </w:r>
           </w:p>
           <w:p>
             <w:pPr>
               <w:pStyle w:val="TableParagraph"/>
-              <w:rPr>
-                <w:sz w:val="24"/>
-              </w:rPr>
-            </w:pPr>
-            <w:r>
-              <w:rPr>
-                <w:sz w:val="24"/>
-              </w:rPr>
+            </w:pPr>
+            <w:r>
               <w:t>afectan</w:t>
             </w:r>
             <w:r>
               <w:rPr>
                 <w:spacing w:val="-3"/>
-                <w:sz w:val="24"/>
-              </w:rPr>
-              <w:t xml:space="preserve"> </w:t>
-            </w:r>
-            <w:r>
-              <w:rPr>
-                <w:sz w:val="24"/>
-              </w:rPr>
+              </w:rPr>
+              <w:t xml:space="preserve"> </w:t>
+            </w:r>
+            <w:r>
               <w:t>al</w:t>
             </w:r>
             <w:r>
               <w:rPr>
                 <w:spacing w:val="-2"/>
-                <w:sz w:val="24"/>
-              </w:rPr>
-              <w:t xml:space="preserve"> </w:t>
-            </w:r>
-            <w:r>
-              <w:rPr>
-                <w:sz w:val="24"/>
-              </w:rPr>
+              </w:rPr>
+              <w:t xml:space="preserve"> </w:t>
+            </w:r>
+            <w:r>
               <w:t>proyecto</w:t>
             </w:r>
           </w:p>
@@ -4396,92 +3341,62 @@
               <w:pStyle w:val="TableParagraph"/>
               <w:spacing w:line="268" w:lineRule="exact"/>
               <w:ind w:left="141"/>
-              <w:rPr>
-                <w:sz w:val="24"/>
-              </w:rPr>
-            </w:pPr>
-            <w:r>
-              <w:rPr>
-                <w:sz w:val="24"/>
-              </w:rPr>
+            </w:pPr>
+            <w:r>
               <w:t>Registro</w:t>
             </w:r>
             <w:r>
               <w:rPr>
                 <w:spacing w:val="-2"/>
-                <w:sz w:val="24"/>
-              </w:rPr>
-              <w:t xml:space="preserve"> </w:t>
-            </w:r>
-            <w:r>
-              <w:rPr>
-                <w:sz w:val="24"/>
-              </w:rPr>
+              </w:rPr>
+              <w:t xml:space="preserve"> </w:t>
+            </w:r>
+            <w:r>
               <w:t>de</w:t>
             </w:r>
             <w:r>
               <w:rPr>
                 <w:spacing w:val="-3"/>
-                <w:sz w:val="24"/>
-              </w:rPr>
-              <w:t xml:space="preserve"> </w:t>
-            </w:r>
-            <w:r>
-              <w:rPr>
-                <w:sz w:val="24"/>
-              </w:rPr>
+              </w:rPr>
+              <w:t xml:space="preserve"> </w:t>
+            </w:r>
+            <w:r>
               <w:t>las revisiones</w:t>
             </w:r>
             <w:r>
               <w:rPr>
                 <w:spacing w:val="-2"/>
-                <w:sz w:val="24"/>
-              </w:rPr>
-              <w:t xml:space="preserve"> </w:t>
-            </w:r>
-            <w:r>
-              <w:rPr>
-                <w:sz w:val="24"/>
-              </w:rPr>
+              </w:rPr>
+              <w:t xml:space="preserve"> </w:t>
+            </w:r>
+            <w:r>
               <w:t>de</w:t>
             </w:r>
             <w:r>
               <w:rPr>
                 <w:spacing w:val="-2"/>
-                <w:sz w:val="24"/>
-              </w:rPr>
-              <w:t xml:space="preserve"> </w:t>
-            </w:r>
-            <w:r>
-              <w:rPr>
-                <w:sz w:val="24"/>
-              </w:rPr>
+              </w:rPr>
+              <w:t xml:space="preserve"> </w:t>
+            </w:r>
+            <w:r>
               <w:t>los</w:t>
             </w:r>
             <w:r>
               <w:rPr>
                 <w:spacing w:val="-2"/>
-                <w:sz w:val="24"/>
-              </w:rPr>
-              <w:t xml:space="preserve"> </w:t>
-            </w:r>
-            <w:r>
-              <w:rPr>
-                <w:sz w:val="24"/>
-              </w:rPr>
+              </w:rPr>
+              <w:t xml:space="preserve"> </w:t>
+            </w:r>
+            <w:r>
               <w:t>planes</w:t>
             </w:r>
             <w:r>
               <w:rPr>
                 <w:spacing w:val="-2"/>
-                <w:sz w:val="24"/>
-              </w:rPr>
-              <w:t xml:space="preserve"> </w:t>
-            </w:r>
-            <w:r>
-              <w:rPr>
-                <w:sz w:val="24"/>
-              </w:rPr>
+              </w:rPr>
+              <w:t xml:space="preserve"> </w:t>
+            </w:r>
+            <w:r>
               <w:t>que</w:t>
             </w:r>
           </w:p>
@@ -4489,40 +3404,26 @@
             <w:pPr>
               <w:pStyle w:val="TableParagraph"/>
               <w:ind w:left="141"/>
-              <w:rPr>
-                <w:sz w:val="24"/>
-              </w:rPr>
-            </w:pPr>
-            <w:r>
-              <w:rPr>
-                <w:sz w:val="24"/>
-              </w:rPr>
+            </w:pPr>
+            <w:r>
               <w:t>afectan</w:t>
             </w:r>
             <w:r>
               <w:rPr>
                 <w:spacing w:val="-3"/>
-                <w:sz w:val="24"/>
-              </w:rPr>
-              <w:t xml:space="preserve"> </w:t>
-            </w:r>
-            <w:r>
-              <w:rPr>
-                <w:sz w:val="24"/>
-              </w:rPr>
+              </w:rPr>
+              <w:t xml:space="preserve"> </w:t>
+            </w:r>
+            <w:r>
               <w:t>al</w:t>
             </w:r>
             <w:r>
               <w:rPr>
                 <w:spacing w:val="-2"/>
-                <w:sz w:val="24"/>
-              </w:rPr>
-              <w:t xml:space="preserve"> </w:t>
-            </w:r>
-            <w:r>
-              <w:rPr>
-                <w:sz w:val="24"/>
-              </w:rPr>
+              </w:rPr>
+              <w:t xml:space="preserve"> </w:t>
+            </w:r>
+            <w:r>
               <w:t>proyecto.</w:t>
             </w:r>
           </w:p>
@@ -4550,126 +3451,83 @@
                 <w:tab w:val="left" w:pos="976"/>
               </w:tabs>
               <w:spacing w:line="270" w:lineRule="exact"/>
-              <w:rPr>
-                <w:sz w:val="24"/>
-              </w:rPr>
-            </w:pPr>
-            <w:r>
-              <w:rPr>
-                <w:sz w:val="24"/>
-              </w:rPr>
+            </w:pPr>
+            <w:r>
               <w:t>SP 3.2</w:t>
             </w:r>
             <w:r>
-              <w:rPr>
-                <w:sz w:val="24"/>
-              </w:rPr>
               <w:tab/>
               <w:t>Reconciliar</w:t>
             </w:r>
             <w:r>
               <w:rPr>
                 <w:spacing w:val="-4"/>
-                <w:sz w:val="24"/>
-              </w:rPr>
-              <w:t xml:space="preserve"> </w:t>
-            </w:r>
-            <w:r>
-              <w:rPr>
-                <w:sz w:val="24"/>
-              </w:rPr>
+              </w:rPr>
+              <w:t xml:space="preserve"> </w:t>
+            </w:r>
+            <w:r>
               <w:t>el</w:t>
             </w:r>
             <w:r>
               <w:rPr>
                 <w:spacing w:val="-3"/>
-                <w:sz w:val="24"/>
-              </w:rPr>
-              <w:t xml:space="preserve"> </w:t>
-            </w:r>
-            <w:r>
-              <w:rPr>
-                <w:sz w:val="24"/>
-              </w:rPr>
+              </w:rPr>
+              <w:t xml:space="preserve"> </w:t>
+            </w:r>
+            <w:r>
               <w:t>trabajo</w:t>
             </w:r>
           </w:p>
           <w:p>
             <w:pPr>
               <w:pStyle w:val="TableParagraph"/>
-              <w:rPr>
-                <w:sz w:val="24"/>
-              </w:rPr>
-            </w:pPr>
-            <w:r>
-              <w:rPr>
-                <w:sz w:val="24"/>
-              </w:rPr>
+            </w:pPr>
+            <w:r>
               <w:t>y</w:t>
             </w:r>
             <w:r>
               <w:rPr>
                 <w:spacing w:val="-4"/>
-                <w:sz w:val="24"/>
-              </w:rPr>
-              <w:t xml:space="preserve"> </w:t>
-            </w:r>
-            <w:r>
-              <w:rPr>
-                <w:sz w:val="24"/>
-              </w:rPr>
+              </w:rPr>
+              <w:t xml:space="preserve"> </w:t>
+            </w:r>
+            <w:r>
               <w:t>el</w:t>
             </w:r>
             <w:r>
               <w:rPr>
                 <w:spacing w:val="-1"/>
-                <w:sz w:val="24"/>
-              </w:rPr>
-              <w:t xml:space="preserve"> </w:t>
-            </w:r>
-            <w:r>
-              <w:rPr>
-                <w:sz w:val="24"/>
-              </w:rPr>
+              </w:rPr>
+              <w:t xml:space="preserve"> </w:t>
+            </w:r>
+            <w:r>
               <w:t>nivel</w:t>
             </w:r>
             <w:r>
               <w:rPr>
                 <w:spacing w:val="-1"/>
-                <w:sz w:val="24"/>
-              </w:rPr>
-              <w:t xml:space="preserve"> </w:t>
-            </w:r>
-            <w:r>
-              <w:rPr>
-                <w:sz w:val="24"/>
-              </w:rPr>
+              </w:rPr>
+              <w:t xml:space="preserve"> </w:t>
+            </w:r>
+            <w:r>
               <w:t>de</w:t>
             </w:r>
             <w:r>
               <w:rPr>
                 <w:spacing w:val="-2"/>
-                <w:sz w:val="24"/>
-              </w:rPr>
-              <w:t xml:space="preserve"> </w:t>
-            </w:r>
-            <w:r>
-              <w:rPr>
-                <w:sz w:val="24"/>
-              </w:rPr>
+              </w:rPr>
+              <w:t xml:space="preserve"> </w:t>
+            </w:r>
+            <w:r>
               <w:t>los</w:t>
             </w:r>
             <w:r>
               <w:rPr>
                 <w:spacing w:val="-1"/>
-                <w:sz w:val="24"/>
-              </w:rPr>
-              <w:t xml:space="preserve"> </w:t>
-            </w:r>
-            <w:r>
-              <w:rPr>
-                <w:sz w:val="24"/>
-              </w:rPr>
+              </w:rPr>
+              <w:t xml:space="preserve"> </w:t>
+            </w:r>
+            <w:r>
               <w:t>recursos</w:t>
             </w:r>
           </w:p>
@@ -4690,66 +3548,44 @@
               <w:pStyle w:val="TableParagraph"/>
               <w:spacing w:line="270" w:lineRule="exact"/>
               <w:ind w:left="141"/>
-              <w:rPr>
-                <w:sz w:val="24"/>
-              </w:rPr>
-            </w:pPr>
-            <w:r>
-              <w:rPr>
-                <w:sz w:val="24"/>
-              </w:rPr>
+            </w:pPr>
+            <w:r>
               <w:t>Métodos</w:t>
             </w:r>
             <w:r>
               <w:rPr>
                 <w:spacing w:val="-1"/>
-                <w:sz w:val="24"/>
-              </w:rPr>
-              <w:t xml:space="preserve"> </w:t>
-            </w:r>
-            <w:r>
-              <w:rPr>
-                <w:sz w:val="24"/>
-              </w:rPr>
+              </w:rPr>
+              <w:t xml:space="preserve"> </w:t>
+            </w:r>
+            <w:r>
               <w:t>y</w:t>
             </w:r>
             <w:r>
               <w:rPr>
                 <w:spacing w:val="-7"/>
-                <w:sz w:val="24"/>
-              </w:rPr>
-              <w:t xml:space="preserve"> </w:t>
-            </w:r>
-            <w:r>
-              <w:rPr>
-                <w:sz w:val="24"/>
-              </w:rPr>
+              </w:rPr>
+              <w:t xml:space="preserve"> </w:t>
+            </w:r>
+            <w:r>
               <w:t>parámetros</w:t>
             </w:r>
             <w:r>
               <w:rPr>
                 <w:spacing w:val="-2"/>
-                <w:sz w:val="24"/>
-              </w:rPr>
-              <w:t xml:space="preserve"> </w:t>
-            </w:r>
-            <w:r>
-              <w:rPr>
-                <w:sz w:val="24"/>
-              </w:rPr>
+              </w:rPr>
+              <w:t xml:space="preserve"> </w:t>
+            </w:r>
+            <w:r>
               <w:t>de</w:t>
             </w:r>
             <w:r>
               <w:rPr>
                 <w:spacing w:val="-1"/>
-                <w:sz w:val="24"/>
-              </w:rPr>
-              <w:t xml:space="preserve"> </w:t>
-            </w:r>
-            <w:r>
-              <w:rPr>
-                <w:sz w:val="24"/>
-              </w:rPr>
+              </w:rPr>
+              <w:t xml:space="preserve"> </w:t>
+            </w:r>
+            <w:r>
               <w:t>estimación,</w:t>
             </w:r>
           </w:p>
@@ -4757,40 +3593,26 @@
             <w:pPr>
               <w:pStyle w:val="TableParagraph"/>
               <w:ind w:left="141"/>
-              <w:rPr>
-                <w:sz w:val="24"/>
-              </w:rPr>
-            </w:pPr>
-            <w:r>
-              <w:rPr>
-                <w:sz w:val="24"/>
-              </w:rPr>
+            </w:pPr>
+            <w:r>
               <w:t>modificados,</w:t>
             </w:r>
             <w:r>
               <w:rPr>
                 <w:spacing w:val="-5"/>
-                <w:sz w:val="24"/>
-              </w:rPr>
-              <w:t xml:space="preserve"> </w:t>
-            </w:r>
-            <w:r>
-              <w:rPr>
-                <w:sz w:val="24"/>
-              </w:rPr>
+              </w:rPr>
+              <w:t xml:space="preserve"> </w:t>
+            </w:r>
+            <w:r>
               <w:t>presupuestos</w:t>
             </w:r>
             <w:r>
               <w:rPr>
                 <w:spacing w:val="-4"/>
-                <w:sz w:val="24"/>
-              </w:rPr>
-              <w:t xml:space="preserve"> </w:t>
-            </w:r>
-            <w:r>
-              <w:rPr>
-                <w:sz w:val="24"/>
-              </w:rPr>
+              </w:rPr>
+              <w:t xml:space="preserve"> </w:t>
+            </w:r>
+            <w:r>
               <w:t>renegociados</w:t>
             </w:r>
           </w:p>
@@ -4819,13 +3641,11 @@
               <w:ind w:left="141"/>
               <w:rPr>
                 <w:b/>
-                <w:sz w:val="24"/>
-              </w:rPr>
-            </w:pPr>
-            <w:r>
-              <w:rPr>
-                <w:b/>
-                <w:sz w:val="24"/>
+              </w:rPr>
+            </w:pPr>
+            <w:r>
+              <w:rPr>
+                <w:b/>
               </w:rPr>
               <w:t>[4]</w:t>
             </w:r>
@@ -4833,14 +3653,12 @@
               <w:rPr>
                 <w:b/>
                 <w:spacing w:val="-4"/>
-                <w:sz w:val="24"/>
-              </w:rPr>
-              <w:t xml:space="preserve"> </w:t>
-            </w:r>
-            <w:r>
-              <w:rPr>
-                <w:b/>
-                <w:sz w:val="24"/>
+              </w:rPr>
+              <w:t xml:space="preserve"> </w:t>
+            </w:r>
+            <w:r>
+              <w:rPr>
+                <w:b/>
               </w:rPr>
               <w:t>Monitorización</w:t>
             </w:r>
@@ -4848,14 +3666,12 @@
               <w:rPr>
                 <w:b/>
                 <w:spacing w:val="-1"/>
-                <w:sz w:val="24"/>
-              </w:rPr>
-              <w:t xml:space="preserve"> </w:t>
-            </w:r>
-            <w:r>
-              <w:rPr>
-                <w:b/>
-                <w:sz w:val="24"/>
+              </w:rPr>
+              <w:t xml:space="preserve"> </w:t>
+            </w:r>
+            <w:r>
+              <w:rPr>
+                <w:b/>
               </w:rPr>
               <w:t>y</w:t>
             </w:r>
@@ -4863,14 +3679,12 @@
               <w:rPr>
                 <w:b/>
                 <w:spacing w:val="-2"/>
-                <w:sz w:val="24"/>
-              </w:rPr>
-              <w:t xml:space="preserve"> </w:t>
-            </w:r>
-            <w:r>
-              <w:rPr>
-                <w:b/>
-                <w:sz w:val="24"/>
+              </w:rPr>
+              <w:t xml:space="preserve"> </w:t>
+            </w:r>
+            <w:r>
+              <w:rPr>
+                <w:b/>
               </w:rPr>
               <w:t>control</w:t>
             </w:r>
@@ -4878,14 +3692,12 @@
               <w:rPr>
                 <w:b/>
                 <w:spacing w:val="-2"/>
-                <w:sz w:val="24"/>
-              </w:rPr>
-              <w:t xml:space="preserve"> </w:t>
-            </w:r>
-            <w:r>
-              <w:rPr>
-                <w:b/>
-                <w:sz w:val="24"/>
+              </w:rPr>
+              <w:t xml:space="preserve"> </w:t>
+            </w:r>
+            <w:r>
+              <w:rPr>
+                <w:b/>
               </w:rPr>
               <w:t>de</w:t>
             </w:r>
@@ -4893,14 +3705,12 @@
               <w:rPr>
                 <w:b/>
                 <w:spacing w:val="-4"/>
-                <w:sz w:val="24"/>
-              </w:rPr>
-              <w:t xml:space="preserve"> </w:t>
-            </w:r>
-            <w:r>
-              <w:rPr>
-                <w:b/>
-                <w:sz w:val="24"/>
+              </w:rPr>
+              <w:t xml:space="preserve"> </w:t>
+            </w:r>
+            <w:r>
+              <w:rPr>
+                <w:b/>
               </w:rPr>
               <w:t>proyecto</w:t>
             </w:r>
@@ -4929,35 +3739,22 @@
                 <w:tab w:val="left" w:pos="976"/>
               </w:tabs>
               <w:spacing w:line="268" w:lineRule="exact"/>
-              <w:rPr>
-                <w:sz w:val="24"/>
-              </w:rPr>
-            </w:pPr>
-            <w:r>
-              <w:rPr>
-                <w:sz w:val="24"/>
-              </w:rPr>
+            </w:pPr>
+            <w:r>
               <w:lastRenderedPageBreak/>
               <w:t>SP 1.1</w:t>
             </w:r>
             <w:r>
-              <w:rPr>
-                <w:sz w:val="24"/>
-              </w:rPr>
               <w:tab/>
               <w:t>Mantener</w:t>
             </w:r>
             <w:r>
               <w:rPr>
                 <w:spacing w:val="-5"/>
-                <w:sz w:val="24"/>
-              </w:rPr>
-              <w:t xml:space="preserve"> </w:t>
-            </w:r>
-            <w:r>
-              <w:rPr>
-                <w:sz w:val="24"/>
-              </w:rPr>
+              </w:rPr>
+              <w:t xml:space="preserve"> </w:t>
+            </w:r>
+            <w:r>
               <w:t>parámetros</w:t>
             </w:r>
           </w:p>
@@ -4966,53 +3763,35 @@
               <w:pStyle w:val="TableParagraph"/>
               <w:spacing w:line="270" w:lineRule="exact"/>
               <w:ind w:right="646"/>
-              <w:rPr>
-                <w:sz w:val="24"/>
-              </w:rPr>
-            </w:pPr>
-            <w:r>
-              <w:rPr>
-                <w:sz w:val="24"/>
-              </w:rPr>
+            </w:pPr>
+            <w:r>
               <w:t>en la planificación para el</w:t>
             </w:r>
             <w:r>
               <w:rPr>
                 <w:spacing w:val="-57"/>
-                <w:sz w:val="24"/>
-              </w:rPr>
-              <w:t xml:space="preserve"> </w:t>
-            </w:r>
-            <w:r>
-              <w:rPr>
-                <w:sz w:val="24"/>
-              </w:rPr>
+              </w:rPr>
+              <w:t xml:space="preserve"> </w:t>
+            </w:r>
+            <w:r>
               <w:t>seguimiento</w:t>
             </w:r>
             <w:r>
               <w:rPr>
                 <w:spacing w:val="-4"/>
-                <w:sz w:val="24"/>
-              </w:rPr>
-              <w:t xml:space="preserve"> </w:t>
-            </w:r>
-            <w:r>
-              <w:rPr>
-                <w:sz w:val="24"/>
-              </w:rPr>
+              </w:rPr>
+              <w:t xml:space="preserve"> </w:t>
+            </w:r>
+            <w:r>
               <w:t>del</w:t>
             </w:r>
             <w:r>
               <w:rPr>
                 <w:spacing w:val="-4"/>
-                <w:sz w:val="24"/>
-              </w:rPr>
-              <w:t xml:space="preserve"> </w:t>
-            </w:r>
-            <w:r>
-              <w:rPr>
-                <w:sz w:val="24"/>
-              </w:rPr>
+              </w:rPr>
+              <w:t xml:space="preserve"> </w:t>
+            </w:r>
+            <w:r>
               <w:t>proyecto</w:t>
             </w:r>
           </w:p>
@@ -5033,105 +3812,71 @@
               <w:pStyle w:val="TableParagraph"/>
               <w:spacing w:line="268" w:lineRule="exact"/>
               <w:ind w:left="141"/>
-              <w:rPr>
-                <w:sz w:val="24"/>
-              </w:rPr>
-            </w:pPr>
-            <w:r>
-              <w:rPr>
-                <w:sz w:val="24"/>
-              </w:rPr>
+            </w:pPr>
+            <w:r>
               <w:t>Actas</w:t>
             </w:r>
             <w:r>
               <w:rPr>
                 <w:spacing w:val="23"/>
-                <w:sz w:val="24"/>
-              </w:rPr>
-              <w:t xml:space="preserve"> </w:t>
-            </w:r>
-            <w:r>
-              <w:rPr>
-                <w:sz w:val="24"/>
-              </w:rPr>
+              </w:rPr>
+              <w:t xml:space="preserve"> </w:t>
+            </w:r>
+            <w:r>
               <w:t>de</w:t>
             </w:r>
             <w:r>
               <w:rPr>
                 <w:spacing w:val="23"/>
-                <w:sz w:val="24"/>
-              </w:rPr>
-              <w:t xml:space="preserve"> </w:t>
-            </w:r>
-            <w:r>
-              <w:rPr>
-                <w:sz w:val="24"/>
-              </w:rPr>
+              </w:rPr>
+              <w:t xml:space="preserve"> </w:t>
+            </w:r>
+            <w:r>
               <w:t>las</w:t>
             </w:r>
             <w:r>
               <w:rPr>
                 <w:spacing w:val="24"/>
-                <w:sz w:val="24"/>
-              </w:rPr>
-              <w:t xml:space="preserve"> </w:t>
-            </w:r>
-            <w:r>
-              <w:rPr>
-                <w:sz w:val="24"/>
-              </w:rPr>
+              </w:rPr>
+              <w:t xml:space="preserve"> </w:t>
+            </w:r>
+            <w:r>
               <w:t>reuniones</w:t>
             </w:r>
             <w:r>
               <w:rPr>
                 <w:spacing w:val="24"/>
-                <w:sz w:val="24"/>
-              </w:rPr>
-              <w:t xml:space="preserve"> </w:t>
-            </w:r>
-            <w:r>
-              <w:rPr>
-                <w:sz w:val="24"/>
-              </w:rPr>
+              </w:rPr>
+              <w:t xml:space="preserve"> </w:t>
+            </w:r>
+            <w:r>
               <w:t>de</w:t>
             </w:r>
             <w:r>
               <w:rPr>
                 <w:spacing w:val="23"/>
-                <w:sz w:val="24"/>
-              </w:rPr>
-              <w:t xml:space="preserve"> </w:t>
-            </w:r>
-            <w:r>
-              <w:rPr>
-                <w:sz w:val="24"/>
-              </w:rPr>
+              </w:rPr>
+              <w:t xml:space="preserve"> </w:t>
+            </w:r>
+            <w:r>
               <w:t>seguimiento</w:t>
             </w:r>
             <w:r>
               <w:rPr>
                 <w:spacing w:val="24"/>
-                <w:sz w:val="24"/>
-              </w:rPr>
-              <w:t xml:space="preserve"> </w:t>
-            </w:r>
-            <w:r>
-              <w:rPr>
-                <w:sz w:val="24"/>
-              </w:rPr>
+              </w:rPr>
+              <w:t xml:space="preserve"> </w:t>
+            </w:r>
+            <w:r>
               <w:t>llevadas</w:t>
             </w:r>
             <w:r>
               <w:rPr>
                 <w:spacing w:val="24"/>
-                <w:sz w:val="24"/>
-              </w:rPr>
-              <w:t xml:space="preserve"> </w:t>
-            </w:r>
-            <w:r>
-              <w:rPr>
-                <w:sz w:val="24"/>
-              </w:rPr>
+              </w:rPr>
+              <w:t xml:space="preserve"> </w:t>
+            </w:r>
+            <w:r>
               <w:t>a</w:t>
             </w:r>
           </w:p>
@@ -5140,144 +3885,98 @@
               <w:pStyle w:val="TableParagraph"/>
               <w:spacing w:line="270" w:lineRule="exact"/>
               <w:ind w:left="141" w:right="122"/>
-              <w:rPr>
-                <w:sz w:val="24"/>
-              </w:rPr>
-            </w:pPr>
-            <w:r>
-              <w:rPr>
-                <w:sz w:val="24"/>
-              </w:rPr>
+            </w:pPr>
+            <w:r>
               <w:t>cabo.</w:t>
             </w:r>
             <w:r>
               <w:rPr>
                 <w:spacing w:val="-2"/>
-                <w:sz w:val="24"/>
-              </w:rPr>
-              <w:t xml:space="preserve"> </w:t>
-            </w:r>
-            <w:r>
-              <w:rPr>
-                <w:sz w:val="24"/>
-              </w:rPr>
+              </w:rPr>
+              <w:t xml:space="preserve"> </w:t>
+            </w:r>
+            <w:r>
               <w:t>Herramienta</w:t>
             </w:r>
             <w:r>
               <w:rPr>
                 <w:spacing w:val="-3"/>
-                <w:sz w:val="24"/>
-              </w:rPr>
-              <w:t xml:space="preserve"> </w:t>
-            </w:r>
-            <w:r>
-              <w:rPr>
-                <w:sz w:val="24"/>
-              </w:rPr>
+              </w:rPr>
+              <w:t xml:space="preserve"> </w:t>
+            </w:r>
+            <w:r>
               <w:t>de</w:t>
             </w:r>
             <w:r>
               <w:rPr>
                 <w:spacing w:val="-3"/>
-                <w:sz w:val="24"/>
-              </w:rPr>
-              <w:t xml:space="preserve"> </w:t>
-            </w:r>
-            <w:r>
-              <w:rPr>
-                <w:sz w:val="24"/>
-              </w:rPr>
+              </w:rPr>
+              <w:t xml:space="preserve"> </w:t>
+            </w:r>
+            <w:r>
               <w:t>seguimiento</w:t>
             </w:r>
             <w:r>
               <w:rPr>
                 <w:spacing w:val="-2"/>
-                <w:sz w:val="24"/>
-              </w:rPr>
-              <w:t xml:space="preserve"> </w:t>
-            </w:r>
-            <w:r>
-              <w:rPr>
-                <w:sz w:val="24"/>
-              </w:rPr>
+              </w:rPr>
+              <w:t xml:space="preserve"> </w:t>
+            </w:r>
+            <w:r>
               <w:t>(Gantt).</w:t>
             </w:r>
             <w:r>
               <w:rPr>
                 <w:spacing w:val="-57"/>
-                <w:sz w:val="24"/>
-              </w:rPr>
-              <w:t xml:space="preserve"> </w:t>
-            </w:r>
-            <w:r>
-              <w:rPr>
-                <w:sz w:val="24"/>
-              </w:rPr>
+              </w:rPr>
+              <w:t xml:space="preserve"> </w:t>
+            </w:r>
+            <w:r>
               <w:t>Identificación</w:t>
             </w:r>
             <w:r>
               <w:rPr>
                 <w:spacing w:val="-2"/>
-                <w:sz w:val="24"/>
-              </w:rPr>
-              <w:t xml:space="preserve"> </w:t>
-            </w:r>
-            <w:r>
-              <w:rPr>
-                <w:sz w:val="24"/>
-              </w:rPr>
+              </w:rPr>
+              <w:t xml:space="preserve"> </w:t>
+            </w:r>
+            <w:r>
               <w:t>de</w:t>
             </w:r>
             <w:r>
               <w:rPr>
                 <w:spacing w:val="-2"/>
-                <w:sz w:val="24"/>
-              </w:rPr>
-              <w:t xml:space="preserve"> </w:t>
-            </w:r>
-            <w:r>
-              <w:rPr>
-                <w:sz w:val="24"/>
-              </w:rPr>
+              </w:rPr>
+              <w:t xml:space="preserve"> </w:t>
+            </w:r>
+            <w:r>
               <w:t>desviaciones</w:t>
             </w:r>
             <w:r>
               <w:rPr>
                 <w:spacing w:val="-1"/>
-                <w:sz w:val="24"/>
-              </w:rPr>
-              <w:t xml:space="preserve"> </w:t>
-            </w:r>
-            <w:r>
-              <w:rPr>
-                <w:sz w:val="24"/>
-              </w:rPr>
+              </w:rPr>
+              <w:t xml:space="preserve"> </w:t>
+            </w:r>
+            <w:r>
               <w:t>en</w:t>
             </w:r>
             <w:r>
               <w:rPr>
                 <w:spacing w:val="-1"/>
-                <w:sz w:val="24"/>
-              </w:rPr>
-              <w:t xml:space="preserve"> </w:t>
-            </w:r>
-            <w:r>
-              <w:rPr>
-                <w:sz w:val="24"/>
-              </w:rPr>
+              </w:rPr>
+              <w:t xml:space="preserve"> </w:t>
+            </w:r>
+            <w:r>
               <w:t>el</w:t>
             </w:r>
             <w:r>
               <w:rPr>
                 <w:spacing w:val="-1"/>
-                <w:sz w:val="24"/>
-              </w:rPr>
-              <w:t xml:space="preserve"> </w:t>
-            </w:r>
-            <w:r>
-              <w:rPr>
-                <w:sz w:val="24"/>
-              </w:rPr>
+              </w:rPr>
+              <w:t xml:space="preserve"> </w:t>
+            </w:r>
+            <w:r>
               <w:t>proyecto.</w:t>
             </w:r>
           </w:p>
@@ -5306,100 +4005,65 @@
               </w:tabs>
               <w:spacing w:line="240" w:lineRule="auto"/>
               <w:ind w:right="250"/>
-              <w:rPr>
-                <w:sz w:val="24"/>
-              </w:rPr>
-            </w:pPr>
-            <w:r>
-              <w:rPr>
-                <w:sz w:val="24"/>
-              </w:rPr>
+            </w:pPr>
+            <w:r>
               <w:t>SP 1.3</w:t>
             </w:r>
             <w:r>
-              <w:rPr>
-                <w:sz w:val="24"/>
-              </w:rPr>
               <w:tab/>
               <w:t>Realizar un</w:t>
             </w:r>
             <w:r>
               <w:rPr>
                 <w:spacing w:val="1"/>
-                <w:sz w:val="24"/>
-              </w:rPr>
-              <w:t xml:space="preserve"> </w:t>
-            </w:r>
-            <w:r>
-              <w:rPr>
-                <w:sz w:val="24"/>
-              </w:rPr>
+              </w:rPr>
+              <w:t xml:space="preserve"> </w:t>
+            </w:r>
+            <w:r>
               <w:t>seguimiento</w:t>
             </w:r>
             <w:r>
               <w:rPr>
                 <w:spacing w:val="-3"/>
-                <w:sz w:val="24"/>
-              </w:rPr>
-              <w:t xml:space="preserve"> </w:t>
-            </w:r>
-            <w:r>
-              <w:rPr>
-                <w:sz w:val="24"/>
-              </w:rPr>
+              </w:rPr>
+              <w:t xml:space="preserve"> </w:t>
+            </w:r>
+            <w:r>
               <w:t>de</w:t>
             </w:r>
             <w:r>
               <w:rPr>
                 <w:spacing w:val="-4"/>
-                <w:sz w:val="24"/>
-              </w:rPr>
-              <w:t xml:space="preserve"> </w:t>
-            </w:r>
-            <w:r>
-              <w:rPr>
-                <w:sz w:val="24"/>
-              </w:rPr>
+              </w:rPr>
+              <w:t xml:space="preserve"> </w:t>
+            </w:r>
+            <w:r>
               <w:t>los</w:t>
             </w:r>
             <w:r>
               <w:rPr>
                 <w:spacing w:val="-3"/>
-                <w:sz w:val="24"/>
-              </w:rPr>
-              <w:t xml:space="preserve"> </w:t>
-            </w:r>
-            <w:r>
-              <w:rPr>
-                <w:sz w:val="24"/>
-              </w:rPr>
+              </w:rPr>
+              <w:t xml:space="preserve"> </w:t>
+            </w:r>
+            <w:r>
               <w:t>riesgos</w:t>
             </w:r>
             <w:r>
               <w:rPr>
                 <w:spacing w:val="-3"/>
-                <w:sz w:val="24"/>
-              </w:rPr>
-              <w:t xml:space="preserve"> </w:t>
-            </w:r>
-            <w:r>
-              <w:rPr>
-                <w:sz w:val="24"/>
-              </w:rPr>
+              </w:rPr>
+              <w:t xml:space="preserve"> </w:t>
+            </w:r>
+            <w:r>
               <w:t>del</w:t>
             </w:r>
           </w:p>
           <w:p>
             <w:pPr>
               <w:pStyle w:val="TableParagraph"/>
-              <w:rPr>
-                <w:sz w:val="24"/>
-              </w:rPr>
-            </w:pPr>
-            <w:r>
-              <w:rPr>
-                <w:sz w:val="24"/>
-              </w:rPr>
+            </w:pPr>
+            <w:r>
               <w:t>proyecto</w:t>
             </w:r>
           </w:p>
@@ -5420,79 +4084,53 @@
               <w:pStyle w:val="TableParagraph"/>
               <w:spacing w:line="268" w:lineRule="exact"/>
               <w:ind w:left="141"/>
-              <w:rPr>
-                <w:sz w:val="24"/>
-              </w:rPr>
-            </w:pPr>
-            <w:r>
-              <w:rPr>
-                <w:sz w:val="24"/>
-              </w:rPr>
+            </w:pPr>
+            <w:r>
               <w:t>Histórico</w:t>
             </w:r>
             <w:r>
               <w:rPr>
                 <w:spacing w:val="-3"/>
-                <w:sz w:val="24"/>
-              </w:rPr>
-              <w:t xml:space="preserve"> </w:t>
-            </w:r>
-            <w:r>
-              <w:rPr>
-                <w:sz w:val="24"/>
-              </w:rPr>
+              </w:rPr>
+              <w:t xml:space="preserve"> </w:t>
+            </w:r>
+            <w:r>
               <w:t>de</w:t>
             </w:r>
             <w:r>
               <w:rPr>
                 <w:spacing w:val="-3"/>
-                <w:sz w:val="24"/>
-              </w:rPr>
-              <w:t xml:space="preserve"> </w:t>
-            </w:r>
-            <w:r>
-              <w:rPr>
-                <w:sz w:val="24"/>
-              </w:rPr>
+              </w:rPr>
+              <w:t xml:space="preserve"> </w:t>
+            </w:r>
+            <w:r>
               <w:t>cambios</w:t>
             </w:r>
             <w:r>
               <w:rPr>
                 <w:spacing w:val="-2"/>
-                <w:sz w:val="24"/>
-              </w:rPr>
-              <w:t xml:space="preserve"> </w:t>
-            </w:r>
-            <w:r>
-              <w:rPr>
-                <w:sz w:val="24"/>
-              </w:rPr>
+              </w:rPr>
+              <w:t xml:space="preserve"> </w:t>
+            </w:r>
+            <w:r>
               <w:t>en</w:t>
             </w:r>
             <w:r>
               <w:rPr>
                 <w:spacing w:val="-2"/>
-                <w:sz w:val="24"/>
-              </w:rPr>
-              <w:t xml:space="preserve"> </w:t>
-            </w:r>
-            <w:r>
-              <w:rPr>
-                <w:sz w:val="24"/>
-              </w:rPr>
+              </w:rPr>
+              <w:t xml:space="preserve"> </w:t>
+            </w:r>
+            <w:r>
               <w:t>los</w:t>
             </w:r>
             <w:r>
               <w:rPr>
                 <w:spacing w:val="-2"/>
-                <w:sz w:val="24"/>
-              </w:rPr>
-              <w:t xml:space="preserve"> </w:t>
-            </w:r>
-            <w:r>
-              <w:rPr>
-                <w:sz w:val="24"/>
-              </w:rPr>
+              </w:rPr>
+              <w:t xml:space="preserve"> </w:t>
+            </w:r>
+            <w:r>
               <w:t>riesgos.</w:t>
             </w:r>
           </w:p>
@@ -5501,118 +4139,80 @@
               <w:pStyle w:val="TableParagraph"/>
               <w:spacing w:line="270" w:lineRule="exact"/>
               <w:ind w:left="141"/>
-              <w:rPr>
-                <w:sz w:val="24"/>
-              </w:rPr>
-            </w:pPr>
-            <w:r>
-              <w:rPr>
-                <w:sz w:val="24"/>
-              </w:rPr>
+            </w:pPr>
+            <w:r>
               <w:t>Identificación</w:t>
             </w:r>
             <w:r>
               <w:rPr>
                 <w:spacing w:val="3"/>
-                <w:sz w:val="24"/>
-              </w:rPr>
-              <w:t xml:space="preserve"> </w:t>
-            </w:r>
-            <w:r>
-              <w:rPr>
-                <w:sz w:val="24"/>
-              </w:rPr>
+              </w:rPr>
+              <w:t xml:space="preserve"> </w:t>
+            </w:r>
+            <w:r>
               <w:t>de</w:t>
             </w:r>
             <w:r>
               <w:rPr>
                 <w:spacing w:val="2"/>
-                <w:sz w:val="24"/>
-              </w:rPr>
-              <w:t xml:space="preserve"> </w:t>
-            </w:r>
-            <w:r>
-              <w:rPr>
-                <w:sz w:val="24"/>
-              </w:rPr>
+              </w:rPr>
+              <w:t xml:space="preserve"> </w:t>
+            </w:r>
+            <w:r>
               <w:t>nuevos</w:t>
             </w:r>
             <w:r>
               <w:rPr>
                 <w:spacing w:val="3"/>
-                <w:sz w:val="24"/>
-              </w:rPr>
-              <w:t xml:space="preserve"> </w:t>
-            </w:r>
-            <w:r>
-              <w:rPr>
-                <w:sz w:val="24"/>
-              </w:rPr>
+              </w:rPr>
+              <w:t xml:space="preserve"> </w:t>
+            </w:r>
+            <w:r>
               <w:t>riesgos</w:t>
             </w:r>
             <w:r>
               <w:rPr>
                 <w:spacing w:val="3"/>
-                <w:sz w:val="24"/>
-              </w:rPr>
-              <w:t xml:space="preserve"> </w:t>
-            </w:r>
-            <w:r>
-              <w:rPr>
-                <w:sz w:val="24"/>
-              </w:rPr>
+              </w:rPr>
+              <w:t xml:space="preserve"> </w:t>
+            </w:r>
+            <w:r>
               <w:t>a</w:t>
             </w:r>
             <w:r>
               <w:rPr>
                 <w:spacing w:val="2"/>
-                <w:sz w:val="24"/>
-              </w:rPr>
-              <w:t xml:space="preserve"> </w:t>
-            </w:r>
-            <w:r>
-              <w:rPr>
-                <w:sz w:val="24"/>
-              </w:rPr>
+              </w:rPr>
+              <w:t xml:space="preserve"> </w:t>
+            </w:r>
+            <w:r>
               <w:t>lo</w:t>
             </w:r>
             <w:r>
               <w:rPr>
                 <w:spacing w:val="3"/>
-                <w:sz w:val="24"/>
-              </w:rPr>
-              <w:t xml:space="preserve"> </w:t>
-            </w:r>
-            <w:r>
-              <w:rPr>
-                <w:sz w:val="24"/>
-              </w:rPr>
+              </w:rPr>
+              <w:t xml:space="preserve"> </w:t>
+            </w:r>
+            <w:r>
               <w:t>largo</w:t>
             </w:r>
             <w:r>
               <w:rPr>
                 <w:spacing w:val="3"/>
-                <w:sz w:val="24"/>
-              </w:rPr>
-              <w:t xml:space="preserve"> </w:t>
-            </w:r>
-            <w:r>
-              <w:rPr>
-                <w:sz w:val="24"/>
-              </w:rPr>
+              </w:rPr>
+              <w:t xml:space="preserve"> </w:t>
+            </w:r>
+            <w:r>
               <w:t>del</w:t>
             </w:r>
             <w:r>
               <w:rPr>
                 <w:spacing w:val="-57"/>
-                <w:sz w:val="24"/>
-              </w:rPr>
-              <w:t xml:space="preserve"> </w:t>
-            </w:r>
-            <w:r>
-              <w:rPr>
-                <w:sz w:val="24"/>
-              </w:rPr>
+              </w:rPr>
+              <w:t xml:space="preserve"> </w:t>
+            </w:r>
+            <w:r>
               <w:t>proyecto.</w:t>
             </w:r>
           </w:p>
@@ -5641,47 +4241,30 @@
               </w:tabs>
               <w:spacing w:line="240" w:lineRule="auto"/>
               <w:ind w:right="177"/>
-              <w:rPr>
-                <w:sz w:val="24"/>
-              </w:rPr>
-            </w:pPr>
-            <w:r>
-              <w:rPr>
-                <w:sz w:val="24"/>
-              </w:rPr>
+            </w:pPr>
+            <w:r>
               <w:t>SP 1.4</w:t>
             </w:r>
             <w:r>
-              <w:rPr>
-                <w:sz w:val="24"/>
-              </w:rPr>
               <w:tab/>
               <w:t>Realizar un</w:t>
             </w:r>
             <w:r>
               <w:rPr>
                 <w:spacing w:val="1"/>
-                <w:sz w:val="24"/>
-              </w:rPr>
-              <w:t xml:space="preserve"> </w:t>
-            </w:r>
-            <w:r>
-              <w:rPr>
-                <w:sz w:val="24"/>
-              </w:rPr>
+              </w:rPr>
+              <w:t xml:space="preserve"> </w:t>
+            </w:r>
+            <w:r>
               <w:t>seguimiento de la gestión de la</w:t>
             </w:r>
             <w:r>
               <w:rPr>
                 <w:spacing w:val="-58"/>
-                <w:sz w:val="24"/>
-              </w:rPr>
-              <w:t xml:space="preserve"> </w:t>
-            </w:r>
-            <w:r>
-              <w:rPr>
-                <w:sz w:val="24"/>
-              </w:rPr>
+              </w:rPr>
+              <w:t xml:space="preserve"> </w:t>
+            </w:r>
+            <w:r>
               <w:t>información</w:t>
             </w:r>
           </w:p>
@@ -5705,190 +4288,129 @@
               </w:tabs>
               <w:spacing w:line="240" w:lineRule="auto"/>
               <w:ind w:left="141" w:right="96"/>
-              <w:rPr>
-                <w:sz w:val="24"/>
-              </w:rPr>
-            </w:pPr>
-            <w:r>
-              <w:rPr>
-                <w:sz w:val="24"/>
-              </w:rPr>
+            </w:pPr>
+            <w:r>
               <w:t>Servidor</w:t>
             </w:r>
             <w:r>
               <w:rPr>
                 <w:spacing w:val="70"/>
-                <w:sz w:val="24"/>
-              </w:rPr>
-              <w:t xml:space="preserve"> </w:t>
-            </w:r>
-            <w:r>
-              <w:rPr>
-                <w:sz w:val="24"/>
-              </w:rPr>
+              </w:rPr>
+              <w:t xml:space="preserve"> </w:t>
+            </w:r>
+            <w:r>
               <w:t>de</w:t>
             </w:r>
             <w:r>
               <w:rPr>
                 <w:spacing w:val="70"/>
-                <w:sz w:val="24"/>
-              </w:rPr>
-              <w:t xml:space="preserve"> </w:t>
-            </w:r>
-            <w:r>
-              <w:rPr>
-                <w:sz w:val="24"/>
-              </w:rPr>
+              </w:rPr>
+              <w:t xml:space="preserve"> </w:t>
+            </w:r>
+            <w:r>
               <w:t>integración</w:t>
             </w:r>
             <w:r>
-              <w:rPr>
-                <w:sz w:val="24"/>
-              </w:rPr>
               <w:tab/>
               <w:t>continúa.</w:t>
             </w:r>
             <w:r>
               <w:rPr>
                 <w:spacing w:val="13"/>
-                <w:sz w:val="24"/>
-              </w:rPr>
-              <w:t xml:space="preserve"> </w:t>
-            </w:r>
-            <w:r>
-              <w:rPr>
-                <w:sz w:val="24"/>
-              </w:rPr>
+              </w:rPr>
+              <w:t xml:space="preserve"> </w:t>
+            </w:r>
+            <w:r>
               <w:t>Registro</w:t>
             </w:r>
             <w:r>
               <w:rPr>
                 <w:spacing w:val="12"/>
-                <w:sz w:val="24"/>
-              </w:rPr>
-              <w:t xml:space="preserve"> </w:t>
-            </w:r>
-            <w:r>
-              <w:rPr>
-                <w:sz w:val="24"/>
-              </w:rPr>
+              </w:rPr>
+              <w:t xml:space="preserve"> </w:t>
+            </w:r>
+            <w:r>
               <w:t>de</w:t>
             </w:r>
             <w:r>
               <w:rPr>
                 <w:spacing w:val="-57"/>
-                <w:sz w:val="24"/>
-              </w:rPr>
-              <w:t xml:space="preserve"> </w:t>
-            </w:r>
-            <w:r>
-              <w:rPr>
-                <w:sz w:val="24"/>
-              </w:rPr>
+              </w:rPr>
+              <w:t xml:space="preserve"> </w:t>
+            </w:r>
+            <w:r>
               <w:t>tareas</w:t>
             </w:r>
             <w:r>
               <w:rPr>
                 <w:spacing w:val="47"/>
-                <w:sz w:val="24"/>
-              </w:rPr>
-              <w:t xml:space="preserve"> </w:t>
-            </w:r>
-            <w:r>
-              <w:rPr>
-                <w:sz w:val="24"/>
-              </w:rPr>
+              </w:rPr>
+              <w:t xml:space="preserve"> </w:t>
+            </w:r>
+            <w:r>
               <w:t>de</w:t>
             </w:r>
             <w:r>
               <w:rPr>
                 <w:spacing w:val="49"/>
-                <w:sz w:val="24"/>
-              </w:rPr>
-              <w:t xml:space="preserve"> </w:t>
-            </w:r>
-            <w:r>
-              <w:rPr>
-                <w:sz w:val="24"/>
-              </w:rPr>
+              </w:rPr>
+              <w:t xml:space="preserve"> </w:t>
+            </w:r>
+            <w:r>
               <w:t>gestión</w:t>
             </w:r>
             <w:r>
               <w:rPr>
                 <w:spacing w:val="48"/>
-                <w:sz w:val="24"/>
-              </w:rPr>
-              <w:t xml:space="preserve"> </w:t>
-            </w:r>
-            <w:r>
-              <w:rPr>
-                <w:sz w:val="24"/>
-              </w:rPr>
+              </w:rPr>
+              <w:t xml:space="preserve"> </w:t>
+            </w:r>
+            <w:r>
               <w:t>de</w:t>
             </w:r>
             <w:r>
               <w:rPr>
                 <w:spacing w:val="46"/>
-                <w:sz w:val="24"/>
-              </w:rPr>
-              <w:t xml:space="preserve"> </w:t>
-            </w:r>
-            <w:r>
-              <w:rPr>
-                <w:sz w:val="24"/>
-              </w:rPr>
+              </w:rPr>
+              <w:t xml:space="preserve"> </w:t>
+            </w:r>
+            <w:r>
               <w:t>datos.</w:t>
             </w:r>
             <w:r>
               <w:rPr>
                 <w:spacing w:val="50"/>
-                <w:sz w:val="24"/>
-              </w:rPr>
-              <w:t xml:space="preserve"> </w:t>
-            </w:r>
-            <w:r>
-              <w:rPr>
-                <w:sz w:val="24"/>
-              </w:rPr>
+              </w:rPr>
+              <w:t xml:space="preserve"> </w:t>
+            </w:r>
+            <w:r>
               <w:t>Logs</w:t>
             </w:r>
             <w:r>
               <w:rPr>
                 <w:spacing w:val="47"/>
-                <w:sz w:val="24"/>
-              </w:rPr>
-              <w:t xml:space="preserve"> </w:t>
-            </w:r>
-            <w:r>
-              <w:rPr>
-                <w:sz w:val="24"/>
-              </w:rPr>
+              </w:rPr>
+              <w:t xml:space="preserve"> </w:t>
+            </w:r>
+            <w:r>
               <w:t>del</w:t>
             </w:r>
             <w:r>
               <w:rPr>
                 <w:spacing w:val="48"/>
-                <w:sz w:val="24"/>
-              </w:rPr>
-              <w:t xml:space="preserve"> </w:t>
-            </w:r>
-            <w:r>
-              <w:rPr>
-                <w:sz w:val="24"/>
-              </w:rPr>
+              </w:rPr>
+              <w:t xml:space="preserve"> </w:t>
+            </w:r>
+            <w:r>
               <w:t>sistema</w:t>
             </w:r>
             <w:r>
               <w:rPr>
                 <w:spacing w:val="47"/>
-                <w:sz w:val="24"/>
-              </w:rPr>
-              <w:t xml:space="preserve"> </w:t>
-            </w:r>
-            <w:r>
-              <w:rPr>
-                <w:sz w:val="24"/>
-              </w:rPr>
+              </w:rPr>
+              <w:t xml:space="preserve"> </w:t>
+            </w:r>
+            <w:r>
               <w:t>de</w:t>
             </w:r>
           </w:p>
@@ -5897,113 +4419,76 @@
               <w:pStyle w:val="TableParagraph"/>
               <w:spacing w:line="270" w:lineRule="exact"/>
               <w:ind w:left="141"/>
-              <w:rPr>
-                <w:sz w:val="24"/>
-              </w:rPr>
             </w:pPr>
             <w:proofErr w:type="spellStart"/>
             <w:r>
-              <w:rPr>
-                <w:sz w:val="24"/>
-              </w:rPr>
               <w:t>backups</w:t>
             </w:r>
             <w:proofErr w:type="spellEnd"/>
             <w:r>
-              <w:rPr>
-                <w:sz w:val="24"/>
-              </w:rPr>
               <w:t>.</w:t>
             </w:r>
             <w:r>
               <w:rPr>
                 <w:spacing w:val="26"/>
-                <w:sz w:val="24"/>
-              </w:rPr>
-              <w:t xml:space="preserve"> </w:t>
-            </w:r>
-            <w:r>
-              <w:rPr>
-                <w:sz w:val="24"/>
-              </w:rPr>
+              </w:rPr>
+              <w:t xml:space="preserve"> </w:t>
+            </w:r>
+            <w:r>
               <w:t>Histórico</w:t>
             </w:r>
             <w:r>
               <w:rPr>
                 <w:spacing w:val="27"/>
-                <w:sz w:val="24"/>
-              </w:rPr>
-              <w:t xml:space="preserve"> </w:t>
-            </w:r>
-            <w:r>
-              <w:rPr>
-                <w:sz w:val="24"/>
-              </w:rPr>
+              </w:rPr>
+              <w:t xml:space="preserve"> </w:t>
+            </w:r>
+            <w:r>
               <w:t>de</w:t>
             </w:r>
             <w:r>
               <w:rPr>
                 <w:spacing w:val="28"/>
-                <w:sz w:val="24"/>
-              </w:rPr>
-              <w:t xml:space="preserve"> </w:t>
-            </w:r>
-            <w:r>
-              <w:rPr>
-                <w:sz w:val="24"/>
-              </w:rPr>
+              </w:rPr>
+              <w:t xml:space="preserve"> </w:t>
+            </w:r>
+            <w:r>
               <w:t>revisiones</w:t>
             </w:r>
             <w:r>
               <w:rPr>
                 <w:spacing w:val="27"/>
-                <w:sz w:val="24"/>
-              </w:rPr>
-              <w:t xml:space="preserve"> </w:t>
-            </w:r>
-            <w:r>
-              <w:rPr>
-                <w:sz w:val="24"/>
-              </w:rPr>
+              </w:rPr>
+              <w:t xml:space="preserve"> </w:t>
+            </w:r>
+            <w:r>
               <w:t>en</w:t>
             </w:r>
             <w:r>
               <w:rPr>
                 <w:spacing w:val="27"/>
-                <w:sz w:val="24"/>
-              </w:rPr>
-              <w:t xml:space="preserve"> </w:t>
-            </w:r>
-            <w:r>
-              <w:rPr>
-                <w:sz w:val="24"/>
-              </w:rPr>
+              </w:rPr>
+              <w:t xml:space="preserve"> </w:t>
+            </w:r>
+            <w:r>
               <w:t>gestor</w:t>
             </w:r>
             <w:r>
               <w:rPr>
                 <w:spacing w:val="26"/>
-                <w:sz w:val="24"/>
-              </w:rPr>
-              <w:t xml:space="preserve"> </w:t>
-            </w:r>
-            <w:r>
-              <w:rPr>
-                <w:sz w:val="24"/>
-              </w:rPr>
+              </w:rPr>
+              <w:t xml:space="preserve"> </w:t>
+            </w:r>
+            <w:r>
               <w:t>de</w:t>
             </w:r>
             <w:r>
               <w:rPr>
                 <w:spacing w:val="-57"/>
-                <w:sz w:val="24"/>
-              </w:rPr>
-              <w:t xml:space="preserve"> </w:t>
-            </w:r>
-            <w:r>
-              <w:rPr>
-                <w:sz w:val="24"/>
-              </w:rPr>
+              </w:rPr>
+              <w:t xml:space="preserve"> </w:t>
+            </w:r>
+            <w:r>
               <w:t>configuración.</w:t>
             </w:r>
           </w:p>
